--- a/Klincharski_V/Отчет по курсовой.docx
+++ b/Klincharski_V/Отчет по курсовой.docx
@@ -390,7 +390,6 @@
           <w:rFonts w:ascii="Times New Roman" w:hAnsi="Times New Roman" w:cs="Times New Roman"/>
           <w:sz w:val="24"/>
           <w:szCs w:val="24"/>
-          <w:lang w:val="en-US"/>
         </w:rPr>
       </w:pPr>
       <w:r>
@@ -417,7 +416,6 @@
           <w:rFonts w:ascii="Times New Roman" w:hAnsi="Times New Roman" w:cs="Times New Roman"/>
           <w:sz w:val="24"/>
           <w:szCs w:val="24"/>
-          <w:lang w:val="en-US"/>
         </w:rPr>
       </w:pPr>
     </w:p>
@@ -457,7 +455,6 @@
           <w:rFonts w:ascii="Times New Roman" w:hAnsi="Times New Roman" w:cs="Times New Roman"/>
           <w:sz w:val="24"/>
           <w:szCs w:val="24"/>
-          <w:lang w:val="en-US"/>
         </w:rPr>
       </w:pPr>
       <w:r>
@@ -484,7 +481,6 @@
           <w:rFonts w:ascii="Times New Roman" w:hAnsi="Times New Roman" w:cs="Times New Roman"/>
           <w:sz w:val="24"/>
           <w:szCs w:val="24"/>
-          <w:lang w:val="en-US"/>
         </w:rPr>
       </w:pPr>
     </w:p>
@@ -524,7 +520,6 @@
           <w:rFonts w:ascii="Times New Roman" w:hAnsi="Times New Roman" w:cs="Times New Roman"/>
           <w:sz w:val="24"/>
           <w:szCs w:val="24"/>
-          <w:lang w:val="en-US"/>
         </w:rPr>
       </w:pPr>
       <w:r>
@@ -583,7 +578,6 @@
           <w:rFonts w:ascii="Times New Roman" w:hAnsi="Times New Roman" w:cs="Times New Roman"/>
           <w:sz w:val="24"/>
           <w:szCs w:val="24"/>
-          <w:lang w:val="en-US"/>
         </w:rPr>
       </w:pPr>
     </w:p>
@@ -841,7 +835,7 @@
           <w:sz w:val="24"/>
           <w:szCs w:val="24"/>
         </w:rPr>
-        <w:t>Дейкстры</w:t>
+        <w:t>Флойда-Уоршелла</w:t>
       </w:r>
       <w:proofErr w:type="spellEnd"/>
       <w:r>
@@ -852,21 +846,23 @@
         </w:rPr>
         <w:t>.</w:t>
       </w:r>
-      <w:r>
-        <w:rPr>
-          <w:rFonts w:ascii="Times New Roman" w:hAnsi="Times New Roman" w:cs="Times New Roman"/>
-          <w:sz w:val="24"/>
-          <w:szCs w:val="24"/>
-        </w:rPr>
-        <w:t xml:space="preserve"> </w:t>
-      </w:r>
-      <w:r>
-        <w:rPr>
-          <w:rFonts w:ascii="Times New Roman" w:hAnsi="Times New Roman" w:cs="Times New Roman"/>
-          <w:sz w:val="24"/>
-          <w:szCs w:val="24"/>
-        </w:rPr>
-        <w:t>После нахождения кратчайшего пути, этот путь будет окрашиваться в любой цвет</w:t>
+    </w:p>
+    <w:p>
+      <w:pPr>
+        <w:jc w:val="both"/>
+        <w:rPr>
+          <w:rFonts w:ascii="Times New Roman" w:hAnsi="Times New Roman" w:cs="Times New Roman"/>
+          <w:sz w:val="24"/>
+          <w:szCs w:val="24"/>
+        </w:rPr>
+      </w:pPr>
+      <w:r>
+        <w:rPr>
+          <w:rFonts w:ascii="Times New Roman" w:hAnsi="Times New Roman" w:cs="Times New Roman"/>
+          <w:sz w:val="24"/>
+          <w:szCs w:val="24"/>
+        </w:rPr>
+        <w:t>Вся работа с графом должна происходить в графическом интерфейсе</w:t>
       </w:r>
       <w:r>
         <w:rPr>
@@ -892,15 +888,7 @@
           <w:sz w:val="24"/>
           <w:szCs w:val="24"/>
         </w:rPr>
-        <w:t>Вся работа с графом должна происходить в графическом интерфейсе</w:t>
-      </w:r>
-      <w:r>
-        <w:rPr>
-          <w:rFonts w:ascii="Times New Roman" w:hAnsi="Times New Roman" w:cs="Times New Roman"/>
-          <w:sz w:val="24"/>
-          <w:szCs w:val="24"/>
-        </w:rPr>
-        <w:t>.</w:t>
+        <w:t xml:space="preserve">В ходе реализации программы может появиться дополнительная функциональность. </w:t>
       </w:r>
     </w:p>
     <w:p>
@@ -910,26 +898,6 @@
           <w:rFonts w:ascii="Times New Roman" w:hAnsi="Times New Roman" w:cs="Times New Roman"/>
           <w:sz w:val="24"/>
           <w:szCs w:val="24"/>
-          <w:lang w:val="en-US"/>
-        </w:rPr>
-      </w:pPr>
-      <w:r>
-        <w:rPr>
-          <w:rFonts w:ascii="Times New Roman" w:hAnsi="Times New Roman" w:cs="Times New Roman"/>
-          <w:sz w:val="24"/>
-          <w:szCs w:val="24"/>
-        </w:rPr>
-        <w:t xml:space="preserve">В ходе реализации программы может появиться дополнительная функциональность. </w:t>
-      </w:r>
-    </w:p>
-    <w:p>
-      <w:pPr>
-        <w:jc w:val="both"/>
-        <w:rPr>
-          <w:rFonts w:ascii="Times New Roman" w:hAnsi="Times New Roman" w:cs="Times New Roman"/>
-          <w:sz w:val="24"/>
-          <w:szCs w:val="24"/>
-          <w:lang w:val="en-US"/>
         </w:rPr>
       </w:pPr>
     </w:p>
@@ -1127,67 +1095,66 @@
           <w:rFonts w:ascii="Times New Roman" w:hAnsi="Times New Roman" w:cs="Times New Roman"/>
           <w:sz w:val="24"/>
           <w:szCs w:val="24"/>
-          <w:lang w:val="en-US"/>
-        </w:rPr>
-      </w:pPr>
-    </w:p>
-    <w:p>
-      <w:pPr>
-        <w:rPr>
-          <w:rFonts w:ascii="Times New Roman" w:hAnsi="Times New Roman" w:cs="Times New Roman"/>
-          <w:sz w:val="24"/>
-          <w:szCs w:val="24"/>
-        </w:rPr>
-      </w:pPr>
-      <w:r>
-        <w:rPr>
-          <w:rFonts w:ascii="Times New Roman" w:hAnsi="Times New Roman" w:cs="Times New Roman"/>
-          <w:sz w:val="24"/>
-          <w:szCs w:val="24"/>
-          <w:lang w:val="en-US"/>
+        </w:rPr>
+      </w:pPr>
+    </w:p>
+    <w:p>
+      <w:pPr>
+        <w:rPr>
+          <w:rFonts w:ascii="Times New Roman" w:hAnsi="Times New Roman" w:cs="Times New Roman"/>
+          <w:sz w:val="24"/>
+          <w:szCs w:val="24"/>
+        </w:rPr>
+      </w:pPr>
+      <w:r>
+        <w:rPr>
+          <w:rFonts w:ascii="Times New Roman" w:hAnsi="Times New Roman" w:cs="Times New Roman"/>
+          <w:sz w:val="24"/>
+          <w:szCs w:val="24"/>
+          <w:lang w:val="en-US"/>
+        </w:rPr>
+        <w:t>Edge</w:t>
+      </w:r>
+      <w:r>
+        <w:rPr>
+          <w:rFonts w:ascii="Times New Roman" w:hAnsi="Times New Roman" w:cs="Times New Roman"/>
+          <w:sz w:val="24"/>
+          <w:szCs w:val="24"/>
+        </w:rPr>
+        <w:t xml:space="preserve"> (</w:t>
+      </w:r>
+      <w:r>
+        <w:rPr>
+          <w:rFonts w:ascii="Times New Roman" w:hAnsi="Times New Roman" w:cs="Times New Roman"/>
+          <w:sz w:val="24"/>
+          <w:szCs w:val="24"/>
+        </w:rPr>
+        <w:t>класс дуг)</w:t>
+      </w:r>
+      <w:r>
+        <w:rPr>
+          <w:rFonts w:ascii="Times New Roman" w:hAnsi="Times New Roman" w:cs="Times New Roman"/>
+          <w:sz w:val="24"/>
+          <w:szCs w:val="24"/>
+        </w:rPr>
+        <w:t>:</w:t>
+      </w:r>
+    </w:p>
+    <w:p>
+      <w:pPr>
+        <w:rPr>
+          <w:rFonts w:ascii="Times New Roman" w:hAnsi="Times New Roman" w:cs="Times New Roman"/>
+          <w:sz w:val="24"/>
+          <w:szCs w:val="24"/>
+        </w:rPr>
+      </w:pPr>
+      <w:r>
+        <w:rPr>
+          <w:rFonts w:ascii="Times New Roman" w:hAnsi="Times New Roman" w:cs="Times New Roman"/>
+          <w:sz w:val="24"/>
+          <w:szCs w:val="24"/>
         </w:rPr>
         <w:lastRenderedPageBreak/>
-        <w:t>Edge</w:t>
-      </w:r>
-      <w:r>
-        <w:rPr>
-          <w:rFonts w:ascii="Times New Roman" w:hAnsi="Times New Roman" w:cs="Times New Roman"/>
-          <w:sz w:val="24"/>
-          <w:szCs w:val="24"/>
-        </w:rPr>
-        <w:t xml:space="preserve"> (</w:t>
-      </w:r>
-      <w:r>
-        <w:rPr>
-          <w:rFonts w:ascii="Times New Roman" w:hAnsi="Times New Roman" w:cs="Times New Roman"/>
-          <w:sz w:val="24"/>
-          <w:szCs w:val="24"/>
-        </w:rPr>
-        <w:t>класс дуг)</w:t>
-      </w:r>
-      <w:r>
-        <w:rPr>
-          <w:rFonts w:ascii="Times New Roman" w:hAnsi="Times New Roman" w:cs="Times New Roman"/>
-          <w:sz w:val="24"/>
-          <w:szCs w:val="24"/>
-        </w:rPr>
-        <w:t>:</w:t>
-      </w:r>
-    </w:p>
-    <w:p>
-      <w:pPr>
-        <w:rPr>
-          <w:rFonts w:ascii="Times New Roman" w:hAnsi="Times New Roman" w:cs="Times New Roman"/>
-          <w:sz w:val="24"/>
-          <w:szCs w:val="24"/>
-        </w:rPr>
-      </w:pPr>
-      <w:r>
-        <w:rPr>
-          <w:rFonts w:ascii="Times New Roman" w:hAnsi="Times New Roman" w:cs="Times New Roman"/>
-          <w:sz w:val="24"/>
-          <w:szCs w:val="24"/>
-        </w:rPr>
         <w:tab/>
       </w:r>
       <w:proofErr w:type="spellStart"/>
@@ -1279,7 +1246,6 @@
           <w:rFonts w:ascii="Times New Roman" w:hAnsi="Times New Roman" w:cs="Times New Roman"/>
           <w:sz w:val="24"/>
           <w:szCs w:val="24"/>
-          <w:lang w:val="en-US"/>
         </w:rPr>
         <w:t xml:space="preserve"> – </w:t>
       </w:r>
@@ -1401,7 +1367,6 @@
           <w:rFonts w:ascii="Times New Roman" w:hAnsi="Times New Roman" w:cs="Times New Roman"/>
           <w:sz w:val="24"/>
           <w:szCs w:val="24"/>
-          <w:lang w:val="en-US"/>
         </w:rPr>
         <w:t xml:space="preserve"> </w:t>
       </w:r>
@@ -1685,7 +1650,6 @@
           <w:rFonts w:ascii="Times New Roman" w:hAnsi="Times New Roman" w:cs="Times New Roman"/>
           <w:sz w:val="24"/>
           <w:szCs w:val="24"/>
-          <w:lang w:val="en-US"/>
         </w:rPr>
       </w:pPr>
       <w:proofErr w:type="spellStart"/>
@@ -1739,151 +1703,1360 @@
       <w:pPr>
         <w:rPr>
           <w:rFonts w:ascii="Times New Roman" w:hAnsi="Times New Roman" w:cs="Times New Roman"/>
-          <w:sz w:val="24"/>
-          <w:szCs w:val="24"/>
-          <w:lang w:val="en-US"/>
-        </w:rPr>
-      </w:pPr>
-    </w:p>
-    <w:p>
-      <w:pPr>
-        <w:rPr>
-          <w:rFonts w:ascii="Times New Roman" w:hAnsi="Times New Roman" w:cs="Times New Roman"/>
-          <w:b/>
-          <w:sz w:val="28"/>
-          <w:szCs w:val="28"/>
-          <w:lang w:val="en-US"/>
-        </w:rPr>
-      </w:pPr>
-    </w:p>
-    <w:p>
-      <w:pPr>
-        <w:rPr>
-          <w:rFonts w:ascii="Times New Roman" w:hAnsi="Times New Roman" w:cs="Times New Roman"/>
-          <w:b/>
-          <w:sz w:val="28"/>
-          <w:szCs w:val="28"/>
-          <w:lang w:val="en-US"/>
-        </w:rPr>
-      </w:pPr>
-    </w:p>
-    <w:p>
-      <w:pPr>
-        <w:rPr>
-          <w:rFonts w:ascii="Times New Roman" w:hAnsi="Times New Roman" w:cs="Times New Roman"/>
-          <w:b/>
-          <w:sz w:val="28"/>
-          <w:szCs w:val="28"/>
-          <w:lang w:val="en-US"/>
-        </w:rPr>
-      </w:pPr>
-    </w:p>
-    <w:p>
-      <w:pPr>
-        <w:rPr>
-          <w:rFonts w:ascii="Times New Roman" w:hAnsi="Times New Roman" w:cs="Times New Roman"/>
-          <w:b/>
-          <w:sz w:val="28"/>
-          <w:szCs w:val="28"/>
-          <w:lang w:val="en-US"/>
-        </w:rPr>
-      </w:pPr>
-    </w:p>
-    <w:p>
-      <w:pPr>
-        <w:rPr>
-          <w:rFonts w:ascii="Times New Roman" w:hAnsi="Times New Roman" w:cs="Times New Roman"/>
-          <w:b/>
-          <w:sz w:val="28"/>
-          <w:szCs w:val="28"/>
-          <w:lang w:val="en-US"/>
-        </w:rPr>
-      </w:pPr>
-    </w:p>
-    <w:p>
-      <w:pPr>
-        <w:rPr>
-          <w:rFonts w:ascii="Times New Roman" w:hAnsi="Times New Roman" w:cs="Times New Roman"/>
-          <w:b/>
-          <w:sz w:val="28"/>
-          <w:szCs w:val="28"/>
-          <w:lang w:val="en-US"/>
-        </w:rPr>
-      </w:pPr>
-    </w:p>
-    <w:p>
-      <w:pPr>
-        <w:rPr>
-          <w:rFonts w:ascii="Times New Roman" w:hAnsi="Times New Roman" w:cs="Times New Roman"/>
-          <w:b/>
-          <w:sz w:val="28"/>
-          <w:szCs w:val="28"/>
-          <w:lang w:val="en-US"/>
-        </w:rPr>
-      </w:pPr>
-    </w:p>
-    <w:p>
-      <w:pPr>
-        <w:rPr>
-          <w:rFonts w:ascii="Times New Roman" w:hAnsi="Times New Roman" w:cs="Times New Roman"/>
-          <w:b/>
-          <w:sz w:val="28"/>
-          <w:szCs w:val="28"/>
-          <w:lang w:val="en-US"/>
-        </w:rPr>
-      </w:pPr>
-    </w:p>
-    <w:p>
-      <w:pPr>
-        <w:rPr>
-          <w:rFonts w:ascii="Times New Roman" w:hAnsi="Times New Roman" w:cs="Times New Roman"/>
-          <w:b/>
-          <w:sz w:val="28"/>
-          <w:szCs w:val="28"/>
-          <w:lang w:val="en-US"/>
-        </w:rPr>
-      </w:pPr>
-    </w:p>
-    <w:p>
-      <w:pPr>
-        <w:rPr>
-          <w:rFonts w:ascii="Times New Roman" w:hAnsi="Times New Roman" w:cs="Times New Roman"/>
-          <w:b/>
-          <w:sz w:val="28"/>
-          <w:szCs w:val="28"/>
-          <w:lang w:val="en-US"/>
-        </w:rPr>
-      </w:pPr>
-    </w:p>
-    <w:p>
-      <w:pPr>
-        <w:rPr>
-          <w:rFonts w:ascii="Times New Roman" w:hAnsi="Times New Roman" w:cs="Times New Roman"/>
-          <w:b/>
-          <w:sz w:val="28"/>
-          <w:szCs w:val="28"/>
-          <w:lang w:val="en-US"/>
-        </w:rPr>
-      </w:pPr>
-    </w:p>
-    <w:p>
-      <w:pPr>
-        <w:rPr>
-          <w:rFonts w:ascii="Times New Roman" w:hAnsi="Times New Roman" w:cs="Times New Roman"/>
-          <w:b/>
-          <w:sz w:val="28"/>
-          <w:szCs w:val="28"/>
-          <w:lang w:val="en-US"/>
-        </w:rPr>
-      </w:pPr>
-    </w:p>
-    <w:p>
-      <w:pPr>
-        <w:rPr>
-          <w:rFonts w:ascii="Times New Roman" w:hAnsi="Times New Roman" w:cs="Times New Roman"/>
-          <w:b/>
-          <w:sz w:val="28"/>
-          <w:szCs w:val="28"/>
+          <w:b/>
+          <w:sz w:val="28"/>
+          <w:szCs w:val="28"/>
+        </w:rPr>
+      </w:pPr>
+      <w:r>
+        <w:rPr>
+          <w:rFonts w:ascii="Times New Roman" w:hAnsi="Times New Roman" w:cs="Times New Roman"/>
+          <w:b/>
+          <w:sz w:val="28"/>
+          <w:szCs w:val="28"/>
+        </w:rPr>
+        <w:t>Описание выбранного алгоритма поиска</w:t>
+      </w:r>
+      <w:r>
+        <w:rPr>
+          <w:rFonts w:ascii="Times New Roman" w:hAnsi="Times New Roman" w:cs="Times New Roman"/>
+          <w:b/>
+          <w:sz w:val="28"/>
+          <w:szCs w:val="28"/>
+        </w:rPr>
+        <w:t>:</w:t>
+      </w:r>
+    </w:p>
+    <w:p>
+      <w:pPr>
+        <w:shd w:val="clear" w:color="auto" w:fill="FFFFFF"/>
+        <w:suppressAutoHyphens w:val="0"/>
+        <w:spacing w:after="0" w:line="300" w:lineRule="atLeast"/>
+        <w:textAlignment w:val="baseline"/>
+        <w:outlineLvl w:val="1"/>
+        <w:rPr>
+          <w:rFonts w:ascii="Times New Roman" w:eastAsia="Times New Roman" w:hAnsi="Times New Roman" w:cs="Times New Roman"/>
+          <w:sz w:val="24"/>
+          <w:szCs w:val="24"/>
+          <w:lang w:eastAsia="ru-RU"/>
+        </w:rPr>
+      </w:pPr>
+      <w:r>
+        <w:rPr>
+          <w:rFonts w:ascii="Times New Roman" w:eastAsia="Times New Roman" w:hAnsi="Times New Roman" w:cs="Times New Roman"/>
+          <w:sz w:val="24"/>
+          <w:szCs w:val="24"/>
+          <w:lang w:eastAsia="ru-RU"/>
+        </w:rPr>
+        <w:t xml:space="preserve">Алгоритм </w:t>
+      </w:r>
+      <w:proofErr w:type="spellStart"/>
+      <w:r>
+        <w:rPr>
+          <w:rFonts w:ascii="Times New Roman" w:eastAsia="Times New Roman" w:hAnsi="Times New Roman" w:cs="Times New Roman"/>
+          <w:sz w:val="24"/>
+          <w:szCs w:val="24"/>
+          <w:lang w:eastAsia="ru-RU"/>
+        </w:rPr>
+        <w:t>Флойда-Уоршелла</w:t>
+      </w:r>
+      <w:proofErr w:type="spellEnd"/>
+      <w:r>
+        <w:rPr>
+          <w:rFonts w:ascii="Times New Roman" w:eastAsia="Times New Roman" w:hAnsi="Times New Roman" w:cs="Times New Roman"/>
+          <w:sz w:val="24"/>
+          <w:szCs w:val="24"/>
+          <w:lang w:eastAsia="ru-RU"/>
+        </w:rPr>
+        <w:t>:</w:t>
+      </w:r>
+    </w:p>
+    <w:p>
+      <w:pPr>
+        <w:suppressAutoHyphens w:val="0"/>
+        <w:spacing w:after="0" w:line="240" w:lineRule="auto"/>
+        <w:rPr>
+          <w:rFonts w:ascii="Times New Roman" w:eastAsia="Times New Roman" w:hAnsi="Times New Roman" w:cs="Times New Roman"/>
+          <w:sz w:val="24"/>
+          <w:szCs w:val="24"/>
+          <w:lang w:eastAsia="ru-RU"/>
+        </w:rPr>
+      </w:pPr>
+      <w:r>
+        <w:rPr>
+          <w:rFonts w:ascii="Verdana" w:eastAsia="Times New Roman" w:hAnsi="Verdana" w:cs="Times New Roman"/>
+          <w:color w:val="000000"/>
+          <w:sz w:val="20"/>
+          <w:szCs w:val="20"/>
+          <w:lang w:eastAsia="ru-RU"/>
+        </w:rPr>
+        <w:br/>
+      </w:r>
+      <w:r>
+        <w:rPr>
+          <w:rFonts w:ascii="Times New Roman" w:eastAsia="Times New Roman" w:hAnsi="Times New Roman" w:cs="Times New Roman"/>
+          <w:color w:val="000000"/>
+          <w:sz w:val="24"/>
+          <w:szCs w:val="24"/>
+          <w:shd w:val="clear" w:color="auto" w:fill="FFFFFF"/>
+          <w:lang w:eastAsia="ru-RU"/>
+        </w:rPr>
+        <w:t>Находит расстояние от каждой вершины до каждой за количество операций порядка</w:t>
+      </w:r>
+      <w:r>
+        <w:rPr>
+          <w:rFonts w:ascii="Times New Roman" w:eastAsia="Times New Roman" w:hAnsi="Times New Roman" w:cs="Times New Roman"/>
+          <w:color w:val="000000"/>
+          <w:sz w:val="24"/>
+          <w:szCs w:val="24"/>
+          <w:lang w:eastAsia="ru-RU"/>
+        </w:rPr>
+        <w:t> </w:t>
+      </w:r>
+      <w:r>
+        <w:rPr>
+          <w:rFonts w:ascii="Times New Roman" w:eastAsia="Times New Roman" w:hAnsi="Times New Roman" w:cs="Times New Roman"/>
+          <w:b/>
+          <w:bCs/>
+          <w:color w:val="000000"/>
+          <w:sz w:val="24"/>
+          <w:szCs w:val="24"/>
+          <w:bdr w:val="none" w:sz="0" w:space="0" w:color="auto" w:frame="1"/>
+          <w:shd w:val="clear" w:color="auto" w:fill="FFFFFF"/>
+          <w:lang w:eastAsia="ru-RU"/>
+        </w:rPr>
+        <w:t>n^3</w:t>
+      </w:r>
+      <w:r>
+        <w:rPr>
+          <w:rFonts w:ascii="Times New Roman" w:eastAsia="Times New Roman" w:hAnsi="Times New Roman" w:cs="Times New Roman"/>
+          <w:color w:val="000000"/>
+          <w:sz w:val="24"/>
+          <w:szCs w:val="24"/>
+          <w:shd w:val="clear" w:color="auto" w:fill="FFFFFF"/>
+          <w:lang w:eastAsia="ru-RU"/>
+        </w:rPr>
+        <w:t>. Веса могут быть отрицательными, но у нас не может быть циклов с отрицательной суммой весов рёбер (иначе мы можем ходить по нему сколько душе угодно и каждый раз уменьшать сумму, так не интересно).</w:t>
+      </w:r>
+      <w:r>
+        <w:rPr>
+          <w:rFonts w:ascii="Times New Roman" w:eastAsia="Times New Roman" w:hAnsi="Times New Roman" w:cs="Times New Roman"/>
+          <w:color w:val="000000"/>
+          <w:sz w:val="24"/>
+          <w:szCs w:val="24"/>
+          <w:lang w:eastAsia="ru-RU"/>
+        </w:rPr>
+        <w:br/>
+      </w:r>
+      <w:r>
+        <w:rPr>
+          <w:rFonts w:ascii="Times New Roman" w:eastAsia="Times New Roman" w:hAnsi="Times New Roman" w:cs="Times New Roman"/>
+          <w:color w:val="000000"/>
+          <w:sz w:val="24"/>
+          <w:szCs w:val="24"/>
+          <w:shd w:val="clear" w:color="auto" w:fill="FFFFFF"/>
+          <w:lang w:eastAsia="ru-RU"/>
+        </w:rPr>
+        <w:t xml:space="preserve">В массиве </w:t>
+      </w:r>
+      <w:proofErr w:type="spellStart"/>
+      <w:r>
+        <w:rPr>
+          <w:rFonts w:ascii="Times New Roman" w:eastAsia="Times New Roman" w:hAnsi="Times New Roman" w:cs="Times New Roman"/>
+          <w:color w:val="000000"/>
+          <w:sz w:val="24"/>
+          <w:szCs w:val="24"/>
+          <w:shd w:val="clear" w:color="auto" w:fill="FFFFFF"/>
+          <w:lang w:eastAsia="ru-RU"/>
+        </w:rPr>
+        <w:t>d</w:t>
+      </w:r>
+      <w:proofErr w:type="spellEnd"/>
+      <w:r>
+        <w:rPr>
+          <w:rFonts w:ascii="Times New Roman" w:eastAsia="Times New Roman" w:hAnsi="Times New Roman" w:cs="Times New Roman"/>
+          <w:color w:val="000000"/>
+          <w:sz w:val="24"/>
+          <w:szCs w:val="24"/>
+          <w:shd w:val="clear" w:color="auto" w:fill="FFFFFF"/>
+          <w:lang w:eastAsia="ru-RU"/>
+        </w:rPr>
+        <w:t xml:space="preserve">[0… </w:t>
+      </w:r>
+      <w:proofErr w:type="spellStart"/>
+      <w:r>
+        <w:rPr>
+          <w:rFonts w:ascii="Times New Roman" w:eastAsia="Times New Roman" w:hAnsi="Times New Roman" w:cs="Times New Roman"/>
+          <w:color w:val="000000"/>
+          <w:sz w:val="24"/>
+          <w:szCs w:val="24"/>
+          <w:shd w:val="clear" w:color="auto" w:fill="FFFFFF"/>
+          <w:lang w:eastAsia="ru-RU"/>
+        </w:rPr>
+        <w:t>n</w:t>
+      </w:r>
+      <w:proofErr w:type="spellEnd"/>
+      <w:r>
+        <w:rPr>
+          <w:rFonts w:ascii="Times New Roman" w:eastAsia="Times New Roman" w:hAnsi="Times New Roman" w:cs="Times New Roman"/>
+          <w:color w:val="000000"/>
+          <w:sz w:val="24"/>
+          <w:szCs w:val="24"/>
+          <w:shd w:val="clear" w:color="auto" w:fill="FFFFFF"/>
+          <w:lang w:eastAsia="ru-RU"/>
+        </w:rPr>
+        <w:t xml:space="preserve"> — 1][0… </w:t>
+      </w:r>
+      <w:proofErr w:type="spellStart"/>
+      <w:r>
+        <w:rPr>
+          <w:rFonts w:ascii="Times New Roman" w:eastAsia="Times New Roman" w:hAnsi="Times New Roman" w:cs="Times New Roman"/>
+          <w:color w:val="000000"/>
+          <w:sz w:val="24"/>
+          <w:szCs w:val="24"/>
+          <w:shd w:val="clear" w:color="auto" w:fill="FFFFFF"/>
+          <w:lang w:eastAsia="ru-RU"/>
+        </w:rPr>
+        <w:t>n</w:t>
+      </w:r>
+      <w:proofErr w:type="spellEnd"/>
+      <w:r>
+        <w:rPr>
+          <w:rFonts w:ascii="Times New Roman" w:eastAsia="Times New Roman" w:hAnsi="Times New Roman" w:cs="Times New Roman"/>
+          <w:color w:val="000000"/>
+          <w:sz w:val="24"/>
+          <w:szCs w:val="24"/>
+          <w:shd w:val="clear" w:color="auto" w:fill="FFFFFF"/>
+          <w:lang w:eastAsia="ru-RU"/>
+        </w:rPr>
+        <w:t xml:space="preserve"> — 1] на i-ой итерации будем хранить ответ на исходную задачу с ограничением на то, что в качестве «пересадочных» в пути мы будем использовать вершины с номером строго меньше </w:t>
+      </w:r>
+      <w:proofErr w:type="spellStart"/>
+      <w:r>
+        <w:rPr>
+          <w:rFonts w:ascii="Times New Roman" w:eastAsia="Times New Roman" w:hAnsi="Times New Roman" w:cs="Times New Roman"/>
+          <w:color w:val="000000"/>
+          <w:sz w:val="24"/>
+          <w:szCs w:val="24"/>
+          <w:shd w:val="clear" w:color="auto" w:fill="FFFFFF"/>
+          <w:lang w:eastAsia="ru-RU"/>
+        </w:rPr>
+        <w:t>i</w:t>
+      </w:r>
+      <w:proofErr w:type="spellEnd"/>
+      <w:r>
+        <w:rPr>
+          <w:rFonts w:ascii="Times New Roman" w:eastAsia="Times New Roman" w:hAnsi="Times New Roman" w:cs="Times New Roman"/>
+          <w:color w:val="000000"/>
+          <w:sz w:val="24"/>
+          <w:szCs w:val="24"/>
+          <w:shd w:val="clear" w:color="auto" w:fill="FFFFFF"/>
+          <w:lang w:eastAsia="ru-RU"/>
+        </w:rPr>
+        <w:t xml:space="preserve"> — 1 (вершины нумеруем с нуля). Пусть идёт </w:t>
+      </w:r>
+      <w:proofErr w:type="spellStart"/>
+      <w:r>
+        <w:rPr>
+          <w:rFonts w:ascii="Times New Roman" w:eastAsia="Times New Roman" w:hAnsi="Times New Roman" w:cs="Times New Roman"/>
+          <w:color w:val="000000"/>
+          <w:sz w:val="24"/>
+          <w:szCs w:val="24"/>
+          <w:shd w:val="clear" w:color="auto" w:fill="FFFFFF"/>
+          <w:lang w:eastAsia="ru-RU"/>
+        </w:rPr>
+        <w:t>i-ая</w:t>
+      </w:r>
+      <w:proofErr w:type="spellEnd"/>
+      <w:r>
+        <w:rPr>
+          <w:rFonts w:ascii="Times New Roman" w:eastAsia="Times New Roman" w:hAnsi="Times New Roman" w:cs="Times New Roman"/>
+          <w:color w:val="000000"/>
+          <w:sz w:val="24"/>
+          <w:szCs w:val="24"/>
+          <w:shd w:val="clear" w:color="auto" w:fill="FFFFFF"/>
+          <w:lang w:eastAsia="ru-RU"/>
+        </w:rPr>
+        <w:t xml:space="preserve"> итерация, и мы хотим обновить массив до </w:t>
+      </w:r>
+      <w:proofErr w:type="spellStart"/>
+      <w:r>
+        <w:rPr>
+          <w:rFonts w:ascii="Times New Roman" w:eastAsia="Times New Roman" w:hAnsi="Times New Roman" w:cs="Times New Roman"/>
+          <w:color w:val="000000"/>
+          <w:sz w:val="24"/>
+          <w:szCs w:val="24"/>
+          <w:shd w:val="clear" w:color="auto" w:fill="FFFFFF"/>
+          <w:lang w:eastAsia="ru-RU"/>
+        </w:rPr>
+        <w:t>i</w:t>
+      </w:r>
+      <w:proofErr w:type="spellEnd"/>
+      <w:r>
+        <w:rPr>
+          <w:rFonts w:ascii="Times New Roman" w:eastAsia="Times New Roman" w:hAnsi="Times New Roman" w:cs="Times New Roman"/>
+          <w:color w:val="000000"/>
+          <w:sz w:val="24"/>
+          <w:szCs w:val="24"/>
+          <w:shd w:val="clear" w:color="auto" w:fill="FFFFFF"/>
+          <w:lang w:eastAsia="ru-RU"/>
+        </w:rPr>
+        <w:t xml:space="preserve"> + 1-ой. Для этого для каждой пары вершин просто попытаемся взять в качестве пересадочной </w:t>
+      </w:r>
+      <w:proofErr w:type="spellStart"/>
+      <w:r>
+        <w:rPr>
+          <w:rFonts w:ascii="Times New Roman" w:eastAsia="Times New Roman" w:hAnsi="Times New Roman" w:cs="Times New Roman"/>
+          <w:color w:val="000000"/>
+          <w:sz w:val="24"/>
+          <w:szCs w:val="24"/>
+          <w:shd w:val="clear" w:color="auto" w:fill="FFFFFF"/>
+          <w:lang w:eastAsia="ru-RU"/>
+        </w:rPr>
+        <w:t>i</w:t>
+      </w:r>
+      <w:proofErr w:type="spellEnd"/>
+      <w:r>
+        <w:rPr>
+          <w:rFonts w:ascii="Times New Roman" w:eastAsia="Times New Roman" w:hAnsi="Times New Roman" w:cs="Times New Roman"/>
+          <w:color w:val="000000"/>
+          <w:sz w:val="24"/>
+          <w:szCs w:val="24"/>
+          <w:shd w:val="clear" w:color="auto" w:fill="FFFFFF"/>
+          <w:lang w:eastAsia="ru-RU"/>
+        </w:rPr>
+        <w:t xml:space="preserve"> — 1-ую вершину, и если это улучшает ответ, то так и оставим. Всего сделаем </w:t>
+      </w:r>
+      <w:proofErr w:type="spellStart"/>
+      <w:r>
+        <w:rPr>
+          <w:rFonts w:ascii="Times New Roman" w:eastAsia="Times New Roman" w:hAnsi="Times New Roman" w:cs="Times New Roman"/>
+          <w:color w:val="000000"/>
+          <w:sz w:val="24"/>
+          <w:szCs w:val="24"/>
+          <w:shd w:val="clear" w:color="auto" w:fill="FFFFFF"/>
+          <w:lang w:eastAsia="ru-RU"/>
+        </w:rPr>
+        <w:t>n</w:t>
+      </w:r>
+      <w:proofErr w:type="spellEnd"/>
+      <w:r>
+        <w:rPr>
+          <w:rFonts w:ascii="Times New Roman" w:eastAsia="Times New Roman" w:hAnsi="Times New Roman" w:cs="Times New Roman"/>
+          <w:color w:val="000000"/>
+          <w:sz w:val="24"/>
+          <w:szCs w:val="24"/>
+          <w:shd w:val="clear" w:color="auto" w:fill="FFFFFF"/>
+          <w:lang w:eastAsia="ru-RU"/>
+        </w:rPr>
+        <w:t xml:space="preserve"> + 1 итерацию, после её завершения в качестве «пересадочных» мы сможем использовать любую, и массив </w:t>
+      </w:r>
+      <w:proofErr w:type="spellStart"/>
+      <w:r>
+        <w:rPr>
+          <w:rFonts w:ascii="Times New Roman" w:eastAsia="Times New Roman" w:hAnsi="Times New Roman" w:cs="Times New Roman"/>
+          <w:color w:val="000000"/>
+          <w:sz w:val="24"/>
+          <w:szCs w:val="24"/>
+          <w:shd w:val="clear" w:color="auto" w:fill="FFFFFF"/>
+          <w:lang w:eastAsia="ru-RU"/>
+        </w:rPr>
+        <w:t>d</w:t>
+      </w:r>
+      <w:proofErr w:type="spellEnd"/>
+      <w:r>
+        <w:rPr>
+          <w:rFonts w:ascii="Times New Roman" w:eastAsia="Times New Roman" w:hAnsi="Times New Roman" w:cs="Times New Roman"/>
+          <w:color w:val="000000"/>
+          <w:sz w:val="24"/>
+          <w:szCs w:val="24"/>
+          <w:shd w:val="clear" w:color="auto" w:fill="FFFFFF"/>
+          <w:lang w:eastAsia="ru-RU"/>
+        </w:rPr>
+        <w:t xml:space="preserve"> будет являться ответом.</w:t>
+      </w:r>
+      <w:r>
+        <w:rPr>
+          <w:rFonts w:ascii="Times New Roman" w:eastAsia="Times New Roman" w:hAnsi="Times New Roman" w:cs="Times New Roman"/>
+          <w:color w:val="000000"/>
+          <w:sz w:val="24"/>
+          <w:szCs w:val="24"/>
+          <w:lang w:eastAsia="ru-RU"/>
+        </w:rPr>
+        <w:br/>
+      </w:r>
+      <w:proofErr w:type="spellStart"/>
+      <w:r>
+        <w:rPr>
+          <w:rFonts w:ascii="Times New Roman" w:eastAsia="Times New Roman" w:hAnsi="Times New Roman" w:cs="Times New Roman"/>
+          <w:color w:val="000000"/>
+          <w:sz w:val="24"/>
+          <w:szCs w:val="24"/>
+          <w:shd w:val="clear" w:color="auto" w:fill="FFFFFF"/>
+          <w:lang w:eastAsia="ru-RU"/>
+        </w:rPr>
+        <w:t>n</w:t>
+      </w:r>
+      <w:proofErr w:type="spellEnd"/>
+      <w:r>
+        <w:rPr>
+          <w:rFonts w:ascii="Times New Roman" w:eastAsia="Times New Roman" w:hAnsi="Times New Roman" w:cs="Times New Roman"/>
+          <w:color w:val="000000"/>
+          <w:sz w:val="24"/>
+          <w:szCs w:val="24"/>
+          <w:shd w:val="clear" w:color="auto" w:fill="FFFFFF"/>
+          <w:lang w:eastAsia="ru-RU"/>
+        </w:rPr>
+        <w:t xml:space="preserve"> итераций по </w:t>
+      </w:r>
+      <w:proofErr w:type="spellStart"/>
+      <w:r>
+        <w:rPr>
+          <w:rFonts w:ascii="Times New Roman" w:eastAsia="Times New Roman" w:hAnsi="Times New Roman" w:cs="Times New Roman"/>
+          <w:color w:val="000000"/>
+          <w:sz w:val="24"/>
+          <w:szCs w:val="24"/>
+          <w:shd w:val="clear" w:color="auto" w:fill="FFFFFF"/>
+          <w:lang w:eastAsia="ru-RU"/>
+        </w:rPr>
+        <w:t>n</w:t>
+      </w:r>
+      <w:proofErr w:type="spellEnd"/>
+      <w:r>
+        <w:rPr>
+          <w:rFonts w:ascii="Times New Roman" w:eastAsia="Times New Roman" w:hAnsi="Times New Roman" w:cs="Times New Roman"/>
+          <w:color w:val="000000"/>
+          <w:sz w:val="24"/>
+          <w:szCs w:val="24"/>
+          <w:shd w:val="clear" w:color="auto" w:fill="FFFFFF"/>
+          <w:lang w:eastAsia="ru-RU"/>
+        </w:rPr>
+        <w:t xml:space="preserve"> итераций по </w:t>
+      </w:r>
+      <w:proofErr w:type="spellStart"/>
+      <w:r>
+        <w:rPr>
+          <w:rFonts w:ascii="Times New Roman" w:eastAsia="Times New Roman" w:hAnsi="Times New Roman" w:cs="Times New Roman"/>
+          <w:color w:val="000000"/>
+          <w:sz w:val="24"/>
+          <w:szCs w:val="24"/>
+          <w:shd w:val="clear" w:color="auto" w:fill="FFFFFF"/>
+          <w:lang w:eastAsia="ru-RU"/>
+        </w:rPr>
+        <w:t>n</w:t>
+      </w:r>
+      <w:proofErr w:type="spellEnd"/>
+      <w:r>
+        <w:rPr>
+          <w:rFonts w:ascii="Times New Roman" w:eastAsia="Times New Roman" w:hAnsi="Times New Roman" w:cs="Times New Roman"/>
+          <w:color w:val="000000"/>
+          <w:sz w:val="24"/>
+          <w:szCs w:val="24"/>
+          <w:shd w:val="clear" w:color="auto" w:fill="FFFFFF"/>
+          <w:lang w:eastAsia="ru-RU"/>
+        </w:rPr>
+        <w:t xml:space="preserve"> итераций, итого порядка n^3 операций.</w:t>
+      </w:r>
+      <w:r>
+        <w:rPr>
+          <w:rFonts w:ascii="Times New Roman" w:eastAsia="Times New Roman" w:hAnsi="Times New Roman" w:cs="Times New Roman"/>
+          <w:color w:val="000000"/>
+          <w:sz w:val="24"/>
+          <w:szCs w:val="24"/>
+          <w:lang w:eastAsia="ru-RU"/>
+        </w:rPr>
+        <w:br/>
+      </w:r>
+      <w:r>
+        <w:rPr>
+          <w:rFonts w:ascii="Times New Roman" w:eastAsia="Times New Roman" w:hAnsi="Times New Roman" w:cs="Times New Roman"/>
+          <w:color w:val="000000"/>
+          <w:sz w:val="24"/>
+          <w:szCs w:val="24"/>
+          <w:shd w:val="clear" w:color="auto" w:fill="FFFFFF"/>
+          <w:lang w:eastAsia="ru-RU"/>
+        </w:rPr>
+        <w:t>Псевдокод:</w:t>
+      </w:r>
+    </w:p>
+    <w:p>
+      <w:pPr>
+        <w:shd w:val="clear" w:color="auto" w:fill="FFFFFF"/>
+        <w:tabs>
+          <w:tab w:val="left" w:pos="916"/>
+          <w:tab w:val="left" w:pos="1832"/>
+          <w:tab w:val="left" w:pos="2748"/>
+          <w:tab w:val="left" w:pos="3664"/>
+          <w:tab w:val="left" w:pos="4580"/>
+          <w:tab w:val="left" w:pos="5496"/>
+          <w:tab w:val="left" w:pos="6412"/>
+          <w:tab w:val="left" w:pos="7328"/>
+          <w:tab w:val="left" w:pos="8244"/>
+          <w:tab w:val="left" w:pos="9160"/>
+          <w:tab w:val="left" w:pos="10076"/>
+          <w:tab w:val="left" w:pos="10992"/>
+          <w:tab w:val="left" w:pos="11908"/>
+          <w:tab w:val="left" w:pos="12824"/>
+          <w:tab w:val="left" w:pos="13740"/>
+          <w:tab w:val="left" w:pos="14656"/>
+        </w:tabs>
+        <w:suppressAutoHyphens w:val="0"/>
+        <w:spacing w:after="0" w:line="300" w:lineRule="atLeast"/>
+        <w:textAlignment w:val="baseline"/>
+        <w:rPr>
+          <w:rFonts w:ascii="Courier New" w:eastAsia="Times New Roman" w:hAnsi="Courier New" w:cs="Courier New"/>
+          <w:color w:val="222222"/>
+          <w:sz w:val="18"/>
+          <w:lang w:eastAsia="ru-RU"/>
+        </w:rPr>
+      </w:pPr>
+      <w:r>
+        <w:rPr>
+          <w:rFonts w:ascii="Courier New" w:eastAsia="Times New Roman" w:hAnsi="Courier New" w:cs="Courier New"/>
+          <w:color w:val="222222"/>
+          <w:sz w:val="18"/>
+          <w:lang w:eastAsia="ru-RU"/>
+        </w:rPr>
+        <w:t xml:space="preserve">прочитать </w:t>
+      </w:r>
+      <w:proofErr w:type="spellStart"/>
+      <w:r>
+        <w:rPr>
+          <w:rFonts w:ascii="Courier New" w:eastAsia="Times New Roman" w:hAnsi="Courier New" w:cs="Courier New"/>
+          <w:color w:val="222222"/>
+          <w:sz w:val="18"/>
+          <w:lang w:eastAsia="ru-RU"/>
+        </w:rPr>
+        <w:t>g</w:t>
+      </w:r>
+      <w:proofErr w:type="spellEnd"/>
+      <w:r>
+        <w:rPr>
+          <w:rFonts w:ascii="Courier New" w:eastAsia="Times New Roman" w:hAnsi="Courier New" w:cs="Courier New"/>
+          <w:color w:val="222222"/>
+          <w:sz w:val="18"/>
+          <w:lang w:eastAsia="ru-RU"/>
+        </w:rPr>
+        <w:t xml:space="preserve"> </w:t>
+      </w:r>
+      <w:r>
+        <w:rPr>
+          <w:rFonts w:ascii="Courier New" w:eastAsia="Times New Roman" w:hAnsi="Courier New" w:cs="Courier New"/>
+          <w:color w:val="808080"/>
+          <w:sz w:val="18"/>
+          <w:lang w:eastAsia="ru-RU"/>
+        </w:rPr>
+        <w:t xml:space="preserve">// </w:t>
+      </w:r>
+      <w:proofErr w:type="spellStart"/>
+      <w:r>
+        <w:rPr>
+          <w:rFonts w:ascii="Courier New" w:eastAsia="Times New Roman" w:hAnsi="Courier New" w:cs="Courier New"/>
+          <w:color w:val="808080"/>
+          <w:sz w:val="18"/>
+          <w:lang w:eastAsia="ru-RU"/>
+        </w:rPr>
+        <w:t>g</w:t>
+      </w:r>
+      <w:proofErr w:type="spellEnd"/>
+      <w:r>
+        <w:rPr>
+          <w:rFonts w:ascii="Courier New" w:eastAsia="Times New Roman" w:hAnsi="Courier New" w:cs="Courier New"/>
+          <w:color w:val="808080"/>
+          <w:sz w:val="18"/>
+          <w:lang w:eastAsia="ru-RU"/>
+        </w:rPr>
+        <w:t xml:space="preserve">[0 ... </w:t>
+      </w:r>
+      <w:proofErr w:type="spellStart"/>
+      <w:r>
+        <w:rPr>
+          <w:rFonts w:ascii="Courier New" w:eastAsia="Times New Roman" w:hAnsi="Courier New" w:cs="Courier New"/>
+          <w:color w:val="808080"/>
+          <w:sz w:val="18"/>
+          <w:lang w:eastAsia="ru-RU"/>
+        </w:rPr>
+        <w:t>n</w:t>
+      </w:r>
+      <w:proofErr w:type="spellEnd"/>
+      <w:r>
+        <w:rPr>
+          <w:rFonts w:ascii="Courier New" w:eastAsia="Times New Roman" w:hAnsi="Courier New" w:cs="Courier New"/>
+          <w:color w:val="808080"/>
+          <w:sz w:val="18"/>
+          <w:lang w:eastAsia="ru-RU"/>
+        </w:rPr>
+        <w:t xml:space="preserve"> - 1][0 ... </w:t>
+      </w:r>
+      <w:proofErr w:type="spellStart"/>
+      <w:r>
+        <w:rPr>
+          <w:rFonts w:ascii="Courier New" w:eastAsia="Times New Roman" w:hAnsi="Courier New" w:cs="Courier New"/>
+          <w:color w:val="808080"/>
+          <w:sz w:val="18"/>
+          <w:lang w:eastAsia="ru-RU"/>
+        </w:rPr>
+        <w:t>n</w:t>
+      </w:r>
+      <w:proofErr w:type="spellEnd"/>
+      <w:r>
+        <w:rPr>
+          <w:rFonts w:ascii="Courier New" w:eastAsia="Times New Roman" w:hAnsi="Courier New" w:cs="Courier New"/>
+          <w:color w:val="808080"/>
+          <w:sz w:val="18"/>
+          <w:lang w:eastAsia="ru-RU"/>
+        </w:rPr>
+        <w:t xml:space="preserve"> - 1] - массив, в котором хранятся веса рёбер, </w:t>
+      </w:r>
+      <w:proofErr w:type="spellStart"/>
+      <w:r>
+        <w:rPr>
+          <w:rFonts w:ascii="Courier New" w:eastAsia="Times New Roman" w:hAnsi="Courier New" w:cs="Courier New"/>
+          <w:color w:val="808080"/>
+          <w:sz w:val="18"/>
+          <w:lang w:eastAsia="ru-RU"/>
+        </w:rPr>
+        <w:t>g</w:t>
+      </w:r>
+      <w:proofErr w:type="spellEnd"/>
+      <w:r>
+        <w:rPr>
+          <w:rFonts w:ascii="Courier New" w:eastAsia="Times New Roman" w:hAnsi="Courier New" w:cs="Courier New"/>
+          <w:color w:val="808080"/>
+          <w:sz w:val="18"/>
+          <w:lang w:eastAsia="ru-RU"/>
+        </w:rPr>
+        <w:t>[</w:t>
+      </w:r>
+      <w:proofErr w:type="spellStart"/>
+      <w:r>
+        <w:rPr>
+          <w:rFonts w:ascii="Courier New" w:eastAsia="Times New Roman" w:hAnsi="Courier New" w:cs="Courier New"/>
+          <w:color w:val="808080"/>
+          <w:sz w:val="18"/>
+          <w:lang w:eastAsia="ru-RU"/>
+        </w:rPr>
+        <w:t>i</w:t>
+      </w:r>
+      <w:proofErr w:type="spellEnd"/>
+      <w:r>
+        <w:rPr>
+          <w:rFonts w:ascii="Courier New" w:eastAsia="Times New Roman" w:hAnsi="Courier New" w:cs="Courier New"/>
+          <w:color w:val="808080"/>
+          <w:sz w:val="18"/>
+          <w:lang w:eastAsia="ru-RU"/>
+        </w:rPr>
+        <w:t>][</w:t>
+      </w:r>
+      <w:proofErr w:type="spellStart"/>
+      <w:r>
+        <w:rPr>
+          <w:rFonts w:ascii="Courier New" w:eastAsia="Times New Roman" w:hAnsi="Courier New" w:cs="Courier New"/>
+          <w:color w:val="808080"/>
+          <w:sz w:val="18"/>
+          <w:lang w:eastAsia="ru-RU"/>
+        </w:rPr>
+        <w:t>j</w:t>
+      </w:r>
+      <w:proofErr w:type="spellEnd"/>
+      <w:r>
+        <w:rPr>
+          <w:rFonts w:ascii="Courier New" w:eastAsia="Times New Roman" w:hAnsi="Courier New" w:cs="Courier New"/>
+          <w:color w:val="808080"/>
+          <w:sz w:val="18"/>
+          <w:lang w:eastAsia="ru-RU"/>
+        </w:rPr>
+        <w:t xml:space="preserve">] = 2000000000, если ребра между </w:t>
+      </w:r>
+      <w:proofErr w:type="spellStart"/>
+      <w:r>
+        <w:rPr>
+          <w:rFonts w:ascii="Courier New" w:eastAsia="Times New Roman" w:hAnsi="Courier New" w:cs="Courier New"/>
+          <w:color w:val="808080"/>
+          <w:sz w:val="18"/>
+          <w:lang w:eastAsia="ru-RU"/>
+        </w:rPr>
+        <w:t>i</w:t>
+      </w:r>
+      <w:proofErr w:type="spellEnd"/>
+      <w:r>
+        <w:rPr>
+          <w:rFonts w:ascii="Courier New" w:eastAsia="Times New Roman" w:hAnsi="Courier New" w:cs="Courier New"/>
+          <w:color w:val="808080"/>
+          <w:sz w:val="18"/>
+          <w:lang w:eastAsia="ru-RU"/>
+        </w:rPr>
+        <w:t xml:space="preserve"> и </w:t>
+      </w:r>
+      <w:proofErr w:type="spellStart"/>
+      <w:r>
+        <w:rPr>
+          <w:rFonts w:ascii="Courier New" w:eastAsia="Times New Roman" w:hAnsi="Courier New" w:cs="Courier New"/>
+          <w:color w:val="808080"/>
+          <w:sz w:val="18"/>
+          <w:lang w:eastAsia="ru-RU"/>
+        </w:rPr>
+        <w:t>j</w:t>
+      </w:r>
+      <w:proofErr w:type="spellEnd"/>
+      <w:r>
+        <w:rPr>
+          <w:rFonts w:ascii="Courier New" w:eastAsia="Times New Roman" w:hAnsi="Courier New" w:cs="Courier New"/>
+          <w:color w:val="808080"/>
+          <w:sz w:val="18"/>
+          <w:lang w:eastAsia="ru-RU"/>
+        </w:rPr>
+        <w:t xml:space="preserve"> нет</w:t>
+      </w:r>
+    </w:p>
+    <w:p>
+      <w:pPr>
+        <w:shd w:val="clear" w:color="auto" w:fill="FFFFFF"/>
+        <w:tabs>
+          <w:tab w:val="left" w:pos="916"/>
+          <w:tab w:val="left" w:pos="1832"/>
+          <w:tab w:val="left" w:pos="2748"/>
+          <w:tab w:val="left" w:pos="3664"/>
+          <w:tab w:val="left" w:pos="4580"/>
+          <w:tab w:val="left" w:pos="5496"/>
+          <w:tab w:val="left" w:pos="6412"/>
+          <w:tab w:val="left" w:pos="7328"/>
+          <w:tab w:val="left" w:pos="8244"/>
+          <w:tab w:val="left" w:pos="9160"/>
+          <w:tab w:val="left" w:pos="10076"/>
+          <w:tab w:val="left" w:pos="10992"/>
+          <w:tab w:val="left" w:pos="11908"/>
+          <w:tab w:val="left" w:pos="12824"/>
+          <w:tab w:val="left" w:pos="13740"/>
+          <w:tab w:val="left" w:pos="14656"/>
+        </w:tabs>
+        <w:suppressAutoHyphens w:val="0"/>
+        <w:spacing w:after="0" w:line="300" w:lineRule="atLeast"/>
+        <w:textAlignment w:val="baseline"/>
+        <w:rPr>
+          <w:rFonts w:ascii="Courier New" w:eastAsia="Times New Roman" w:hAnsi="Courier New" w:cs="Courier New"/>
+          <w:color w:val="222222"/>
+          <w:sz w:val="18"/>
+          <w:lang w:val="en-US" w:eastAsia="ru-RU"/>
+        </w:rPr>
+      </w:pPr>
+      <w:r>
+        <w:rPr>
+          <w:rFonts w:ascii="Courier New" w:eastAsia="Times New Roman" w:hAnsi="Courier New" w:cs="Courier New"/>
+          <w:color w:val="222222"/>
+          <w:sz w:val="18"/>
+          <w:lang w:val="en-US" w:eastAsia="ru-RU"/>
+        </w:rPr>
+        <w:t>d = g</w:t>
+      </w:r>
+    </w:p>
+    <w:p>
+      <w:pPr>
+        <w:shd w:val="clear" w:color="auto" w:fill="FFFFFF"/>
+        <w:tabs>
+          <w:tab w:val="left" w:pos="916"/>
+          <w:tab w:val="left" w:pos="1832"/>
+          <w:tab w:val="left" w:pos="2748"/>
+          <w:tab w:val="left" w:pos="3664"/>
+          <w:tab w:val="left" w:pos="4580"/>
+          <w:tab w:val="left" w:pos="5496"/>
+          <w:tab w:val="left" w:pos="6412"/>
+          <w:tab w:val="left" w:pos="7328"/>
+          <w:tab w:val="left" w:pos="8244"/>
+          <w:tab w:val="left" w:pos="9160"/>
+          <w:tab w:val="left" w:pos="10076"/>
+          <w:tab w:val="left" w:pos="10992"/>
+          <w:tab w:val="left" w:pos="11908"/>
+          <w:tab w:val="left" w:pos="12824"/>
+          <w:tab w:val="left" w:pos="13740"/>
+          <w:tab w:val="left" w:pos="14656"/>
+        </w:tabs>
+        <w:suppressAutoHyphens w:val="0"/>
+        <w:spacing w:after="0" w:line="300" w:lineRule="atLeast"/>
+        <w:textAlignment w:val="baseline"/>
+        <w:rPr>
+          <w:rFonts w:ascii="Courier New" w:eastAsia="Times New Roman" w:hAnsi="Courier New" w:cs="Courier New"/>
+          <w:color w:val="222222"/>
+          <w:sz w:val="18"/>
+          <w:lang w:val="en-US" w:eastAsia="ru-RU"/>
+        </w:rPr>
+      </w:pPr>
+      <w:proofErr w:type="gramStart"/>
+      <w:r>
+        <w:rPr>
+          <w:rFonts w:ascii="Courier New" w:eastAsia="Times New Roman" w:hAnsi="Courier New" w:cs="Courier New"/>
+          <w:color w:val="4D7386"/>
+          <w:sz w:val="18"/>
+          <w:lang w:val="en-US" w:eastAsia="ru-RU"/>
+        </w:rPr>
+        <w:t>for</w:t>
+      </w:r>
+      <w:proofErr w:type="gramEnd"/>
+      <w:r>
+        <w:rPr>
+          <w:rFonts w:ascii="Courier New" w:eastAsia="Times New Roman" w:hAnsi="Courier New" w:cs="Courier New"/>
+          <w:color w:val="222222"/>
+          <w:sz w:val="18"/>
+          <w:lang w:val="en-US" w:eastAsia="ru-RU"/>
+        </w:rPr>
+        <w:t xml:space="preserve"> </w:t>
+      </w:r>
+      <w:proofErr w:type="spellStart"/>
+      <w:r>
+        <w:rPr>
+          <w:rFonts w:ascii="Courier New" w:eastAsia="Times New Roman" w:hAnsi="Courier New" w:cs="Courier New"/>
+          <w:color w:val="222222"/>
+          <w:sz w:val="18"/>
+          <w:lang w:val="en-US" w:eastAsia="ru-RU"/>
+        </w:rPr>
+        <w:t>i</w:t>
+      </w:r>
+      <w:proofErr w:type="spellEnd"/>
+      <w:r>
+        <w:rPr>
+          <w:rFonts w:ascii="Courier New" w:eastAsia="Times New Roman" w:hAnsi="Courier New" w:cs="Courier New"/>
+          <w:color w:val="222222"/>
+          <w:sz w:val="18"/>
+          <w:lang w:val="en-US" w:eastAsia="ru-RU"/>
+        </w:rPr>
+        <w:t xml:space="preserve"> = </w:t>
+      </w:r>
+      <w:r>
+        <w:rPr>
+          <w:rFonts w:ascii="Courier New" w:eastAsia="Times New Roman" w:hAnsi="Courier New" w:cs="Courier New"/>
+          <w:color w:val="2F98FF"/>
+          <w:sz w:val="18"/>
+          <w:lang w:val="en-US" w:eastAsia="ru-RU"/>
+        </w:rPr>
+        <w:t>1</w:t>
+      </w:r>
+      <w:r>
+        <w:rPr>
+          <w:rFonts w:ascii="Courier New" w:eastAsia="Times New Roman" w:hAnsi="Courier New" w:cs="Courier New"/>
+          <w:color w:val="222222"/>
+          <w:sz w:val="18"/>
+          <w:lang w:val="en-US" w:eastAsia="ru-RU"/>
+        </w:rPr>
+        <w:t xml:space="preserve"> ... n + </w:t>
+      </w:r>
+      <w:r>
+        <w:rPr>
+          <w:rFonts w:ascii="Courier New" w:eastAsia="Times New Roman" w:hAnsi="Courier New" w:cs="Courier New"/>
+          <w:color w:val="2F98FF"/>
+          <w:sz w:val="18"/>
+          <w:lang w:val="en-US" w:eastAsia="ru-RU"/>
+        </w:rPr>
+        <w:t>1</w:t>
+      </w:r>
+    </w:p>
+    <w:p>
+      <w:pPr>
+        <w:shd w:val="clear" w:color="auto" w:fill="FFFFFF"/>
+        <w:tabs>
+          <w:tab w:val="left" w:pos="916"/>
+          <w:tab w:val="left" w:pos="1832"/>
+          <w:tab w:val="left" w:pos="2748"/>
+          <w:tab w:val="left" w:pos="3664"/>
+          <w:tab w:val="left" w:pos="4580"/>
+          <w:tab w:val="left" w:pos="5496"/>
+          <w:tab w:val="left" w:pos="6412"/>
+          <w:tab w:val="left" w:pos="7328"/>
+          <w:tab w:val="left" w:pos="8244"/>
+          <w:tab w:val="left" w:pos="9160"/>
+          <w:tab w:val="left" w:pos="10076"/>
+          <w:tab w:val="left" w:pos="10992"/>
+          <w:tab w:val="left" w:pos="11908"/>
+          <w:tab w:val="left" w:pos="12824"/>
+          <w:tab w:val="left" w:pos="13740"/>
+          <w:tab w:val="left" w:pos="14656"/>
+        </w:tabs>
+        <w:suppressAutoHyphens w:val="0"/>
+        <w:spacing w:after="0" w:line="300" w:lineRule="atLeast"/>
+        <w:textAlignment w:val="baseline"/>
+        <w:rPr>
+          <w:rFonts w:ascii="Courier New" w:eastAsia="Times New Roman" w:hAnsi="Courier New" w:cs="Courier New"/>
+          <w:color w:val="222222"/>
+          <w:sz w:val="18"/>
+          <w:lang w:val="en-US" w:eastAsia="ru-RU"/>
+        </w:rPr>
+      </w:pPr>
+      <w:r>
+        <w:rPr>
+          <w:rFonts w:ascii="Courier New" w:eastAsia="Times New Roman" w:hAnsi="Courier New" w:cs="Courier New"/>
+          <w:color w:val="222222"/>
+          <w:sz w:val="18"/>
+          <w:lang w:val="en-US" w:eastAsia="ru-RU"/>
+        </w:rPr>
+        <w:t xml:space="preserve">     </w:t>
+      </w:r>
+      <w:proofErr w:type="gramStart"/>
+      <w:r>
+        <w:rPr>
+          <w:rFonts w:ascii="Courier New" w:eastAsia="Times New Roman" w:hAnsi="Courier New" w:cs="Courier New"/>
+          <w:color w:val="4D7386"/>
+          <w:sz w:val="18"/>
+          <w:lang w:val="en-US" w:eastAsia="ru-RU"/>
+        </w:rPr>
+        <w:t>for</w:t>
+      </w:r>
+      <w:proofErr w:type="gramEnd"/>
+      <w:r>
+        <w:rPr>
+          <w:rFonts w:ascii="Courier New" w:eastAsia="Times New Roman" w:hAnsi="Courier New" w:cs="Courier New"/>
+          <w:color w:val="222222"/>
+          <w:sz w:val="18"/>
+          <w:lang w:val="en-US" w:eastAsia="ru-RU"/>
+        </w:rPr>
+        <w:t xml:space="preserve"> j = </w:t>
+      </w:r>
+      <w:r>
+        <w:rPr>
+          <w:rFonts w:ascii="Courier New" w:eastAsia="Times New Roman" w:hAnsi="Courier New" w:cs="Courier New"/>
+          <w:color w:val="2F98FF"/>
+          <w:sz w:val="18"/>
+          <w:lang w:val="en-US" w:eastAsia="ru-RU"/>
+        </w:rPr>
+        <w:t>0</w:t>
+      </w:r>
+      <w:r>
+        <w:rPr>
+          <w:rFonts w:ascii="Courier New" w:eastAsia="Times New Roman" w:hAnsi="Courier New" w:cs="Courier New"/>
+          <w:color w:val="222222"/>
+          <w:sz w:val="18"/>
+          <w:lang w:val="en-US" w:eastAsia="ru-RU"/>
+        </w:rPr>
+        <w:t xml:space="preserve"> ... n - </w:t>
+      </w:r>
+      <w:r>
+        <w:rPr>
+          <w:rFonts w:ascii="Courier New" w:eastAsia="Times New Roman" w:hAnsi="Courier New" w:cs="Courier New"/>
+          <w:color w:val="2F98FF"/>
+          <w:sz w:val="18"/>
+          <w:lang w:val="en-US" w:eastAsia="ru-RU"/>
+        </w:rPr>
+        <w:t>1</w:t>
+      </w:r>
+    </w:p>
+    <w:p>
+      <w:pPr>
+        <w:shd w:val="clear" w:color="auto" w:fill="FFFFFF"/>
+        <w:tabs>
+          <w:tab w:val="left" w:pos="916"/>
+          <w:tab w:val="left" w:pos="1832"/>
+          <w:tab w:val="left" w:pos="2748"/>
+          <w:tab w:val="left" w:pos="3664"/>
+          <w:tab w:val="left" w:pos="4580"/>
+          <w:tab w:val="left" w:pos="5496"/>
+          <w:tab w:val="left" w:pos="6412"/>
+          <w:tab w:val="left" w:pos="7328"/>
+          <w:tab w:val="left" w:pos="8244"/>
+          <w:tab w:val="left" w:pos="9160"/>
+          <w:tab w:val="left" w:pos="10076"/>
+          <w:tab w:val="left" w:pos="10992"/>
+          <w:tab w:val="left" w:pos="11908"/>
+          <w:tab w:val="left" w:pos="12824"/>
+          <w:tab w:val="left" w:pos="13740"/>
+          <w:tab w:val="left" w:pos="14656"/>
+        </w:tabs>
+        <w:suppressAutoHyphens w:val="0"/>
+        <w:spacing w:after="0" w:line="300" w:lineRule="atLeast"/>
+        <w:textAlignment w:val="baseline"/>
+        <w:rPr>
+          <w:rFonts w:ascii="Courier New" w:eastAsia="Times New Roman" w:hAnsi="Courier New" w:cs="Courier New"/>
+          <w:color w:val="222222"/>
+          <w:sz w:val="18"/>
+          <w:lang w:val="en-US" w:eastAsia="ru-RU"/>
+        </w:rPr>
+      </w:pPr>
+      <w:r>
+        <w:rPr>
+          <w:rFonts w:ascii="Courier New" w:eastAsia="Times New Roman" w:hAnsi="Courier New" w:cs="Courier New"/>
+          <w:color w:val="222222"/>
+          <w:sz w:val="18"/>
+          <w:lang w:val="en-US" w:eastAsia="ru-RU"/>
+        </w:rPr>
+        <w:t xml:space="preserve">          </w:t>
+      </w:r>
+      <w:proofErr w:type="gramStart"/>
+      <w:r>
+        <w:rPr>
+          <w:rFonts w:ascii="Courier New" w:eastAsia="Times New Roman" w:hAnsi="Courier New" w:cs="Courier New"/>
+          <w:color w:val="4D7386"/>
+          <w:sz w:val="18"/>
+          <w:lang w:val="en-US" w:eastAsia="ru-RU"/>
+        </w:rPr>
+        <w:t>for</w:t>
+      </w:r>
+      <w:proofErr w:type="gramEnd"/>
+      <w:r>
+        <w:rPr>
+          <w:rFonts w:ascii="Courier New" w:eastAsia="Times New Roman" w:hAnsi="Courier New" w:cs="Courier New"/>
+          <w:color w:val="222222"/>
+          <w:sz w:val="18"/>
+          <w:lang w:val="en-US" w:eastAsia="ru-RU"/>
+        </w:rPr>
+        <w:t xml:space="preserve"> k = </w:t>
+      </w:r>
+      <w:r>
+        <w:rPr>
+          <w:rFonts w:ascii="Courier New" w:eastAsia="Times New Roman" w:hAnsi="Courier New" w:cs="Courier New"/>
+          <w:color w:val="2F98FF"/>
+          <w:sz w:val="18"/>
+          <w:lang w:val="en-US" w:eastAsia="ru-RU"/>
+        </w:rPr>
+        <w:t>0</w:t>
+      </w:r>
+      <w:r>
+        <w:rPr>
+          <w:rFonts w:ascii="Courier New" w:eastAsia="Times New Roman" w:hAnsi="Courier New" w:cs="Courier New"/>
+          <w:color w:val="222222"/>
+          <w:sz w:val="18"/>
+          <w:lang w:val="en-US" w:eastAsia="ru-RU"/>
+        </w:rPr>
+        <w:t xml:space="preserve"> ... n - </w:t>
+      </w:r>
+      <w:r>
+        <w:rPr>
+          <w:rFonts w:ascii="Courier New" w:eastAsia="Times New Roman" w:hAnsi="Courier New" w:cs="Courier New"/>
+          <w:color w:val="2F98FF"/>
+          <w:sz w:val="18"/>
+          <w:lang w:val="en-US" w:eastAsia="ru-RU"/>
+        </w:rPr>
+        <w:t>1</w:t>
+      </w:r>
+    </w:p>
+    <w:p>
+      <w:pPr>
+        <w:shd w:val="clear" w:color="auto" w:fill="FFFFFF"/>
+        <w:tabs>
+          <w:tab w:val="left" w:pos="916"/>
+          <w:tab w:val="left" w:pos="1832"/>
+          <w:tab w:val="left" w:pos="2748"/>
+          <w:tab w:val="left" w:pos="3664"/>
+          <w:tab w:val="left" w:pos="4580"/>
+          <w:tab w:val="left" w:pos="5496"/>
+          <w:tab w:val="left" w:pos="6412"/>
+          <w:tab w:val="left" w:pos="7328"/>
+          <w:tab w:val="left" w:pos="8244"/>
+          <w:tab w:val="left" w:pos="9160"/>
+          <w:tab w:val="left" w:pos="10076"/>
+          <w:tab w:val="left" w:pos="10992"/>
+          <w:tab w:val="left" w:pos="11908"/>
+          <w:tab w:val="left" w:pos="12824"/>
+          <w:tab w:val="left" w:pos="13740"/>
+          <w:tab w:val="left" w:pos="14656"/>
+        </w:tabs>
+        <w:suppressAutoHyphens w:val="0"/>
+        <w:spacing w:after="0" w:line="300" w:lineRule="atLeast"/>
+        <w:textAlignment w:val="baseline"/>
+        <w:rPr>
+          <w:rFonts w:ascii="Courier New" w:eastAsia="Times New Roman" w:hAnsi="Courier New" w:cs="Courier New"/>
+          <w:color w:val="222222"/>
+          <w:sz w:val="18"/>
+          <w:lang w:val="en-US" w:eastAsia="ru-RU"/>
+        </w:rPr>
+      </w:pPr>
+      <w:r>
+        <w:rPr>
+          <w:rFonts w:ascii="Courier New" w:eastAsia="Times New Roman" w:hAnsi="Courier New" w:cs="Courier New"/>
+          <w:color w:val="222222"/>
+          <w:sz w:val="18"/>
+          <w:lang w:val="en-US" w:eastAsia="ru-RU"/>
+        </w:rPr>
+        <w:t xml:space="preserve">              </w:t>
+      </w:r>
+      <w:proofErr w:type="gramStart"/>
+      <w:r>
+        <w:rPr>
+          <w:rFonts w:ascii="Courier New" w:eastAsia="Times New Roman" w:hAnsi="Courier New" w:cs="Courier New"/>
+          <w:color w:val="4D7386"/>
+          <w:sz w:val="18"/>
+          <w:lang w:val="en-US" w:eastAsia="ru-RU"/>
+        </w:rPr>
+        <w:t>if</w:t>
+      </w:r>
+      <w:proofErr w:type="gramEnd"/>
+      <w:r>
+        <w:rPr>
+          <w:rFonts w:ascii="Courier New" w:eastAsia="Times New Roman" w:hAnsi="Courier New" w:cs="Courier New"/>
+          <w:color w:val="222222"/>
+          <w:sz w:val="18"/>
+          <w:lang w:val="en-US" w:eastAsia="ru-RU"/>
+        </w:rPr>
+        <w:t xml:space="preserve"> d[j][k] &gt; d[j][</w:t>
+      </w:r>
+      <w:proofErr w:type="spellStart"/>
+      <w:r>
+        <w:rPr>
+          <w:rFonts w:ascii="Courier New" w:eastAsia="Times New Roman" w:hAnsi="Courier New" w:cs="Courier New"/>
+          <w:color w:val="222222"/>
+          <w:sz w:val="18"/>
+          <w:lang w:val="en-US" w:eastAsia="ru-RU"/>
+        </w:rPr>
+        <w:t>i</w:t>
+      </w:r>
+      <w:proofErr w:type="spellEnd"/>
+      <w:r>
+        <w:rPr>
+          <w:rFonts w:ascii="Courier New" w:eastAsia="Times New Roman" w:hAnsi="Courier New" w:cs="Courier New"/>
+          <w:color w:val="222222"/>
+          <w:sz w:val="18"/>
+          <w:lang w:val="en-US" w:eastAsia="ru-RU"/>
+        </w:rPr>
+        <w:t xml:space="preserve"> - </w:t>
+      </w:r>
+      <w:r>
+        <w:rPr>
+          <w:rFonts w:ascii="Courier New" w:eastAsia="Times New Roman" w:hAnsi="Courier New" w:cs="Courier New"/>
+          <w:color w:val="2F98FF"/>
+          <w:sz w:val="18"/>
+          <w:lang w:val="en-US" w:eastAsia="ru-RU"/>
+        </w:rPr>
+        <w:t>1</w:t>
+      </w:r>
+      <w:r>
+        <w:rPr>
+          <w:rFonts w:ascii="Courier New" w:eastAsia="Times New Roman" w:hAnsi="Courier New" w:cs="Courier New"/>
+          <w:color w:val="222222"/>
+          <w:sz w:val="18"/>
+          <w:lang w:val="en-US" w:eastAsia="ru-RU"/>
+        </w:rPr>
+        <w:t>] + d[</w:t>
+      </w:r>
+      <w:proofErr w:type="spellStart"/>
+      <w:r>
+        <w:rPr>
+          <w:rFonts w:ascii="Courier New" w:eastAsia="Times New Roman" w:hAnsi="Courier New" w:cs="Courier New"/>
+          <w:color w:val="222222"/>
+          <w:sz w:val="18"/>
+          <w:lang w:val="en-US" w:eastAsia="ru-RU"/>
+        </w:rPr>
+        <w:t>i</w:t>
+      </w:r>
+      <w:proofErr w:type="spellEnd"/>
+      <w:r>
+        <w:rPr>
+          <w:rFonts w:ascii="Courier New" w:eastAsia="Times New Roman" w:hAnsi="Courier New" w:cs="Courier New"/>
+          <w:color w:val="222222"/>
+          <w:sz w:val="18"/>
+          <w:lang w:val="en-US" w:eastAsia="ru-RU"/>
+        </w:rPr>
+        <w:t xml:space="preserve"> - </w:t>
+      </w:r>
+      <w:r>
+        <w:rPr>
+          <w:rFonts w:ascii="Courier New" w:eastAsia="Times New Roman" w:hAnsi="Courier New" w:cs="Courier New"/>
+          <w:color w:val="2F98FF"/>
+          <w:sz w:val="18"/>
+          <w:lang w:val="en-US" w:eastAsia="ru-RU"/>
+        </w:rPr>
+        <w:t>1</w:t>
+      </w:r>
+      <w:r>
+        <w:rPr>
+          <w:rFonts w:ascii="Courier New" w:eastAsia="Times New Roman" w:hAnsi="Courier New" w:cs="Courier New"/>
+          <w:color w:val="222222"/>
+          <w:sz w:val="18"/>
+          <w:lang w:val="en-US" w:eastAsia="ru-RU"/>
+        </w:rPr>
+        <w:t>][k]</w:t>
+      </w:r>
+    </w:p>
+    <w:p>
+      <w:pPr>
+        <w:shd w:val="clear" w:color="auto" w:fill="FFFFFF"/>
+        <w:tabs>
+          <w:tab w:val="left" w:pos="916"/>
+          <w:tab w:val="left" w:pos="1832"/>
+          <w:tab w:val="left" w:pos="2748"/>
+          <w:tab w:val="left" w:pos="3664"/>
+          <w:tab w:val="left" w:pos="4580"/>
+          <w:tab w:val="left" w:pos="5496"/>
+          <w:tab w:val="left" w:pos="6412"/>
+          <w:tab w:val="left" w:pos="7328"/>
+          <w:tab w:val="left" w:pos="8244"/>
+          <w:tab w:val="left" w:pos="9160"/>
+          <w:tab w:val="left" w:pos="10076"/>
+          <w:tab w:val="left" w:pos="10992"/>
+          <w:tab w:val="left" w:pos="11908"/>
+          <w:tab w:val="left" w:pos="12824"/>
+          <w:tab w:val="left" w:pos="13740"/>
+          <w:tab w:val="left" w:pos="14656"/>
+        </w:tabs>
+        <w:suppressAutoHyphens w:val="0"/>
+        <w:spacing w:after="0" w:line="300" w:lineRule="atLeast"/>
+        <w:textAlignment w:val="baseline"/>
+        <w:rPr>
+          <w:rFonts w:ascii="Courier New" w:eastAsia="Times New Roman" w:hAnsi="Courier New" w:cs="Courier New"/>
+          <w:color w:val="222222"/>
+          <w:sz w:val="18"/>
+          <w:lang w:val="en-US" w:eastAsia="ru-RU"/>
+        </w:rPr>
+      </w:pPr>
+      <w:r>
+        <w:rPr>
+          <w:rFonts w:ascii="Courier New" w:eastAsia="Times New Roman" w:hAnsi="Courier New" w:cs="Courier New"/>
+          <w:color w:val="222222"/>
+          <w:sz w:val="18"/>
+          <w:lang w:val="en-US" w:eastAsia="ru-RU"/>
+        </w:rPr>
+        <w:t xml:space="preserve">                  </w:t>
+      </w:r>
+      <w:proofErr w:type="gramStart"/>
+      <w:r>
+        <w:rPr>
+          <w:rFonts w:ascii="Courier New" w:eastAsia="Times New Roman" w:hAnsi="Courier New" w:cs="Courier New"/>
+          <w:color w:val="222222"/>
+          <w:sz w:val="18"/>
+          <w:lang w:val="en-US" w:eastAsia="ru-RU"/>
+        </w:rPr>
+        <w:t>d[</w:t>
+      </w:r>
+      <w:proofErr w:type="gramEnd"/>
+      <w:r>
+        <w:rPr>
+          <w:rFonts w:ascii="Courier New" w:eastAsia="Times New Roman" w:hAnsi="Courier New" w:cs="Courier New"/>
+          <w:color w:val="222222"/>
+          <w:sz w:val="18"/>
+          <w:lang w:val="en-US" w:eastAsia="ru-RU"/>
+        </w:rPr>
+        <w:t>j][k] = d[j][</w:t>
+      </w:r>
+      <w:proofErr w:type="spellStart"/>
+      <w:r>
+        <w:rPr>
+          <w:rFonts w:ascii="Courier New" w:eastAsia="Times New Roman" w:hAnsi="Courier New" w:cs="Courier New"/>
+          <w:color w:val="222222"/>
+          <w:sz w:val="18"/>
+          <w:lang w:val="en-US" w:eastAsia="ru-RU"/>
+        </w:rPr>
+        <w:t>i</w:t>
+      </w:r>
+      <w:proofErr w:type="spellEnd"/>
+      <w:r>
+        <w:rPr>
+          <w:rFonts w:ascii="Courier New" w:eastAsia="Times New Roman" w:hAnsi="Courier New" w:cs="Courier New"/>
+          <w:color w:val="222222"/>
+          <w:sz w:val="18"/>
+          <w:lang w:val="en-US" w:eastAsia="ru-RU"/>
+        </w:rPr>
+        <w:t xml:space="preserve"> - </w:t>
+      </w:r>
+      <w:r>
+        <w:rPr>
+          <w:rFonts w:ascii="Courier New" w:eastAsia="Times New Roman" w:hAnsi="Courier New" w:cs="Courier New"/>
+          <w:color w:val="2F98FF"/>
+          <w:sz w:val="18"/>
+          <w:lang w:val="en-US" w:eastAsia="ru-RU"/>
+        </w:rPr>
+        <w:t>1</w:t>
+      </w:r>
+      <w:r>
+        <w:rPr>
+          <w:rFonts w:ascii="Courier New" w:eastAsia="Times New Roman" w:hAnsi="Courier New" w:cs="Courier New"/>
+          <w:color w:val="222222"/>
+          <w:sz w:val="18"/>
+          <w:lang w:val="en-US" w:eastAsia="ru-RU"/>
+        </w:rPr>
+        <w:t>] + d[</w:t>
+      </w:r>
+      <w:proofErr w:type="spellStart"/>
+      <w:r>
+        <w:rPr>
+          <w:rFonts w:ascii="Courier New" w:eastAsia="Times New Roman" w:hAnsi="Courier New" w:cs="Courier New"/>
+          <w:color w:val="222222"/>
+          <w:sz w:val="18"/>
+          <w:lang w:val="en-US" w:eastAsia="ru-RU"/>
+        </w:rPr>
+        <w:t>i</w:t>
+      </w:r>
+      <w:proofErr w:type="spellEnd"/>
+      <w:r>
+        <w:rPr>
+          <w:rFonts w:ascii="Courier New" w:eastAsia="Times New Roman" w:hAnsi="Courier New" w:cs="Courier New"/>
+          <w:color w:val="222222"/>
+          <w:sz w:val="18"/>
+          <w:lang w:val="en-US" w:eastAsia="ru-RU"/>
+        </w:rPr>
+        <w:t xml:space="preserve"> - </w:t>
+      </w:r>
+      <w:r>
+        <w:rPr>
+          <w:rFonts w:ascii="Courier New" w:eastAsia="Times New Roman" w:hAnsi="Courier New" w:cs="Courier New"/>
+          <w:color w:val="2F98FF"/>
+          <w:sz w:val="18"/>
+          <w:lang w:val="en-US" w:eastAsia="ru-RU"/>
+        </w:rPr>
+        <w:t>1</w:t>
+      </w:r>
+      <w:r>
+        <w:rPr>
+          <w:rFonts w:ascii="Courier New" w:eastAsia="Times New Roman" w:hAnsi="Courier New" w:cs="Courier New"/>
+          <w:color w:val="222222"/>
+          <w:sz w:val="18"/>
+          <w:lang w:val="en-US" w:eastAsia="ru-RU"/>
+        </w:rPr>
+        <w:t>][k]</w:t>
+      </w:r>
+    </w:p>
+    <w:p>
+      <w:pPr>
+        <w:shd w:val="clear" w:color="auto" w:fill="FFFFFF"/>
+        <w:tabs>
+          <w:tab w:val="left" w:pos="916"/>
+          <w:tab w:val="left" w:pos="1832"/>
+          <w:tab w:val="left" w:pos="2748"/>
+          <w:tab w:val="left" w:pos="3664"/>
+          <w:tab w:val="left" w:pos="4580"/>
+          <w:tab w:val="left" w:pos="5496"/>
+          <w:tab w:val="left" w:pos="6412"/>
+          <w:tab w:val="left" w:pos="7328"/>
+          <w:tab w:val="left" w:pos="8244"/>
+          <w:tab w:val="left" w:pos="9160"/>
+          <w:tab w:val="left" w:pos="10076"/>
+          <w:tab w:val="left" w:pos="10992"/>
+          <w:tab w:val="left" w:pos="11908"/>
+          <w:tab w:val="left" w:pos="12824"/>
+          <w:tab w:val="left" w:pos="13740"/>
+          <w:tab w:val="left" w:pos="14656"/>
+        </w:tabs>
+        <w:suppressAutoHyphens w:val="0"/>
+        <w:spacing w:after="0" w:line="300" w:lineRule="atLeast"/>
+        <w:textAlignment w:val="baseline"/>
+        <w:rPr>
+          <w:rFonts w:ascii="Courier New" w:eastAsia="Times New Roman" w:hAnsi="Courier New" w:cs="Courier New"/>
+          <w:color w:val="222222"/>
+          <w:sz w:val="18"/>
+          <w:lang w:val="en-US" w:eastAsia="ru-RU"/>
+        </w:rPr>
+      </w:pPr>
+      <w:r>
+        <w:rPr>
+          <w:rFonts w:ascii="Courier New" w:eastAsia="Times New Roman" w:hAnsi="Courier New" w:cs="Courier New"/>
+          <w:color w:val="222222"/>
+          <w:sz w:val="18"/>
+          <w:lang w:eastAsia="ru-RU"/>
+        </w:rPr>
+        <w:t>вывести</w:t>
+      </w:r>
+      <w:r>
+        <w:rPr>
+          <w:rFonts w:ascii="Courier New" w:eastAsia="Times New Roman" w:hAnsi="Courier New" w:cs="Courier New"/>
+          <w:color w:val="222222"/>
+          <w:sz w:val="18"/>
+          <w:lang w:val="en-US" w:eastAsia="ru-RU"/>
+        </w:rPr>
+        <w:t xml:space="preserve"> d</w:t>
+      </w:r>
+    </w:p>
+    <w:p>
+      <w:pPr>
+        <w:rPr>
+          <w:rFonts w:ascii="Times New Roman" w:hAnsi="Times New Roman" w:cs="Times New Roman"/>
+          <w:b/>
+          <w:sz w:val="28"/>
+          <w:szCs w:val="28"/>
+          <w:lang w:val="en-US"/>
         </w:rPr>
       </w:pPr>
       <w:r>
@@ -1894,6 +3067,813 @@
           <w:szCs w:val="28"/>
         </w:rPr>
         <w:lastRenderedPageBreak/>
+        <w:t xml:space="preserve">Структура </w:t>
+      </w:r>
+      <w:r>
+        <w:rPr>
+          <w:rFonts w:ascii="Times New Roman" w:hAnsi="Times New Roman" w:cs="Times New Roman"/>
+          <w:b/>
+          <w:sz w:val="28"/>
+          <w:szCs w:val="28"/>
+          <w:lang w:val="en-US"/>
+        </w:rPr>
+        <w:t>XML-</w:t>
+      </w:r>
+      <w:r>
+        <w:rPr>
+          <w:rFonts w:ascii="Times New Roman" w:hAnsi="Times New Roman" w:cs="Times New Roman"/>
+          <w:b/>
+          <w:sz w:val="28"/>
+          <w:szCs w:val="28"/>
+        </w:rPr>
+        <w:t>файла</w:t>
+      </w:r>
+      <w:r>
+        <w:rPr>
+          <w:rFonts w:ascii="Times New Roman" w:hAnsi="Times New Roman" w:cs="Times New Roman"/>
+          <w:b/>
+          <w:sz w:val="28"/>
+          <w:szCs w:val="28"/>
+          <w:lang w:val="en-US"/>
+        </w:rPr>
+        <w:t>:</w:t>
+      </w:r>
+    </w:p>
+    <w:p>
+      <w:pPr>
+        <w:rPr>
+          <w:rFonts w:ascii="Times New Roman" w:hAnsi="Times New Roman" w:cs="Times New Roman"/>
+          <w:b/>
+          <w:sz w:val="28"/>
+          <w:szCs w:val="28"/>
+          <w:lang w:val="en-US"/>
+        </w:rPr>
+      </w:pPr>
+      <w:r>
+        <w:rPr>
+          <w:rFonts w:ascii="Times New Roman" w:hAnsi="Times New Roman" w:cs="Times New Roman"/>
+          <w:b/>
+          <w:sz w:val="28"/>
+          <w:szCs w:val="28"/>
+          <w:lang w:val="en-US"/>
+        </w:rPr>
+        <w:drawing>
+          <wp:inline distT="0" distB="0" distL="0" distR="0">
+            <wp:extent cx="4105641" cy="1743075"/>
+            <wp:effectExtent l="19050" t="0" r="9159" b="0"/>
+            <wp:docPr id="2" name="Рисунок 16"/>
+            <wp:cNvGraphicFramePr>
+              <a:graphicFrameLocks xmlns:a="http://schemas.openxmlformats.org/drawingml/2006/main" noChangeAspect="1"/>
+            </wp:cNvGraphicFramePr>
+            <a:graphic xmlns:a="http://schemas.openxmlformats.org/drawingml/2006/main">
+              <a:graphicData uri="http://schemas.openxmlformats.org/drawingml/2006/picture">
+                <pic:pic xmlns:pic="http://schemas.openxmlformats.org/drawingml/2006/picture">
+                  <pic:nvPicPr>
+                    <pic:cNvPr id="0" name="Picture 16"/>
+                    <pic:cNvPicPr>
+                      <a:picLocks noChangeAspect="1" noChangeArrowheads="1"/>
+                    </pic:cNvPicPr>
+                  </pic:nvPicPr>
+                  <pic:blipFill>
+                    <a:blip r:embed="rId4" cstate="print"/>
+                    <a:srcRect/>
+                    <a:stretch>
+                      <a:fillRect/>
+                    </a:stretch>
+                  </pic:blipFill>
+                  <pic:spPr bwMode="auto">
+                    <a:xfrm>
+                      <a:off x="0" y="0"/>
+                      <a:ext cx="4105641" cy="1743075"/>
+                    </a:xfrm>
+                    <a:prstGeom prst="rect">
+                      <a:avLst/>
+                    </a:prstGeom>
+                    <a:noFill/>
+                    <a:ln w="9525">
+                      <a:noFill/>
+                      <a:miter lim="800000"/>
+                      <a:headEnd/>
+                      <a:tailEnd/>
+                    </a:ln>
+                  </pic:spPr>
+                </pic:pic>
+              </a:graphicData>
+            </a:graphic>
+          </wp:inline>
+        </w:drawing>
+      </w:r>
+    </w:p>
+    <w:p>
+      <w:pPr>
+        <w:rPr>
+          <w:rFonts w:ascii="Times New Roman" w:hAnsi="Times New Roman" w:cs="Times New Roman"/>
+          <w:sz w:val="24"/>
+          <w:szCs w:val="24"/>
+        </w:rPr>
+      </w:pPr>
+      <w:r>
+        <w:rPr>
+          <w:rFonts w:ascii="Times New Roman" w:hAnsi="Times New Roman" w:cs="Times New Roman"/>
+          <w:sz w:val="24"/>
+          <w:szCs w:val="24"/>
+        </w:rPr>
+        <w:t xml:space="preserve">В теги </w:t>
+      </w:r>
+      <w:r>
+        <w:rPr>
+          <w:rFonts w:ascii="Times New Roman" w:hAnsi="Times New Roman" w:cs="Times New Roman"/>
+          <w:b/>
+          <w:sz w:val="24"/>
+          <w:szCs w:val="24"/>
+        </w:rPr>
+        <w:t>&lt;</w:t>
+      </w:r>
+      <w:r>
+        <w:rPr>
+          <w:rFonts w:ascii="Times New Roman" w:hAnsi="Times New Roman" w:cs="Times New Roman"/>
+          <w:b/>
+          <w:sz w:val="24"/>
+          <w:szCs w:val="24"/>
+          <w:lang w:val="en-US"/>
+        </w:rPr>
+        <w:t>graph</w:t>
+      </w:r>
+      <w:r>
+        <w:rPr>
+          <w:rFonts w:ascii="Times New Roman" w:hAnsi="Times New Roman" w:cs="Times New Roman"/>
+          <w:b/>
+          <w:sz w:val="24"/>
+          <w:szCs w:val="24"/>
+        </w:rPr>
+        <w:t>&gt; / &lt;/</w:t>
+      </w:r>
+      <w:r>
+        <w:rPr>
+          <w:rFonts w:ascii="Times New Roman" w:hAnsi="Times New Roman" w:cs="Times New Roman"/>
+          <w:b/>
+          <w:sz w:val="24"/>
+          <w:szCs w:val="24"/>
+          <w:lang w:val="en-US"/>
+        </w:rPr>
+        <w:t>graph</w:t>
+      </w:r>
+      <w:r>
+        <w:rPr>
+          <w:rFonts w:ascii="Times New Roman" w:hAnsi="Times New Roman" w:cs="Times New Roman"/>
+          <w:b/>
+          <w:sz w:val="24"/>
+          <w:szCs w:val="24"/>
+        </w:rPr>
+        <w:t>&gt;</w:t>
+      </w:r>
+      <w:r>
+        <w:rPr>
+          <w:rFonts w:ascii="Times New Roman" w:hAnsi="Times New Roman" w:cs="Times New Roman"/>
+          <w:sz w:val="24"/>
+          <w:szCs w:val="24"/>
+        </w:rPr>
+        <w:t xml:space="preserve"> </w:t>
+      </w:r>
+      <w:r>
+        <w:rPr>
+          <w:rFonts w:ascii="Times New Roman" w:hAnsi="Times New Roman" w:cs="Times New Roman"/>
+          <w:sz w:val="24"/>
+          <w:szCs w:val="24"/>
+        </w:rPr>
+        <w:t>заключен отдельный граф</w:t>
+      </w:r>
+      <w:r>
+        <w:rPr>
+          <w:rFonts w:ascii="Times New Roman" w:hAnsi="Times New Roman" w:cs="Times New Roman"/>
+          <w:sz w:val="24"/>
+          <w:szCs w:val="24"/>
+        </w:rPr>
+        <w:t xml:space="preserve">. </w:t>
+      </w:r>
+      <w:r>
+        <w:rPr>
+          <w:rFonts w:ascii="Times New Roman" w:hAnsi="Times New Roman" w:cs="Times New Roman"/>
+          <w:sz w:val="24"/>
+          <w:szCs w:val="24"/>
+        </w:rPr>
+        <w:t xml:space="preserve">В теге </w:t>
+      </w:r>
+      <w:r>
+        <w:rPr>
+          <w:rFonts w:ascii="Times New Roman" w:hAnsi="Times New Roman" w:cs="Times New Roman"/>
+          <w:b/>
+          <w:sz w:val="24"/>
+          <w:szCs w:val="24"/>
+        </w:rPr>
+        <w:t>&lt;</w:t>
+      </w:r>
+      <w:r>
+        <w:rPr>
+          <w:rFonts w:ascii="Times New Roman" w:hAnsi="Times New Roman" w:cs="Times New Roman"/>
+          <w:b/>
+          <w:sz w:val="24"/>
+          <w:szCs w:val="24"/>
+          <w:lang w:val="en-US"/>
+        </w:rPr>
+        <w:t>vertice</w:t>
+      </w:r>
+      <w:r>
+        <w:rPr>
+          <w:rFonts w:ascii="Times New Roman" w:hAnsi="Times New Roman" w:cs="Times New Roman"/>
+          <w:b/>
+          <w:sz w:val="24"/>
+          <w:szCs w:val="24"/>
+          <w:lang w:val="en-US"/>
+        </w:rPr>
+        <w:t>s</w:t>
+      </w:r>
+      <w:r>
+        <w:rPr>
+          <w:rFonts w:ascii="Times New Roman" w:hAnsi="Times New Roman" w:cs="Times New Roman"/>
+          <w:b/>
+          <w:sz w:val="24"/>
+          <w:szCs w:val="24"/>
+        </w:rPr>
+        <w:t>&gt; / &lt;/</w:t>
+      </w:r>
+      <w:r>
+        <w:rPr>
+          <w:rFonts w:ascii="Times New Roman" w:hAnsi="Times New Roman" w:cs="Times New Roman"/>
+          <w:b/>
+          <w:sz w:val="24"/>
+          <w:szCs w:val="24"/>
+          <w:lang w:val="en-US"/>
+        </w:rPr>
+        <w:t>vertice</w:t>
+      </w:r>
+      <w:r>
+        <w:rPr>
+          <w:rFonts w:ascii="Times New Roman" w:hAnsi="Times New Roman" w:cs="Times New Roman"/>
+          <w:b/>
+          <w:sz w:val="24"/>
+          <w:szCs w:val="24"/>
+          <w:lang w:val="en-US"/>
+        </w:rPr>
+        <w:t>s</w:t>
+      </w:r>
+      <w:r>
+        <w:rPr>
+          <w:rFonts w:ascii="Times New Roman" w:hAnsi="Times New Roman" w:cs="Times New Roman"/>
+          <w:b/>
+          <w:sz w:val="24"/>
+          <w:szCs w:val="24"/>
+        </w:rPr>
+        <w:t>&gt;</w:t>
+      </w:r>
+      <w:r>
+        <w:rPr>
+          <w:rFonts w:ascii="Times New Roman" w:hAnsi="Times New Roman" w:cs="Times New Roman"/>
+          <w:sz w:val="24"/>
+          <w:szCs w:val="24"/>
+        </w:rPr>
+        <w:t xml:space="preserve"> </w:t>
+      </w:r>
+      <w:r>
+        <w:rPr>
+          <w:rFonts w:ascii="Times New Roman" w:hAnsi="Times New Roman" w:cs="Times New Roman"/>
+          <w:sz w:val="24"/>
+          <w:szCs w:val="24"/>
+        </w:rPr>
+        <w:t>содержится данные обо всех вершинах</w:t>
+      </w:r>
+      <w:r>
+        <w:rPr>
+          <w:rFonts w:ascii="Times New Roman" w:hAnsi="Times New Roman" w:cs="Times New Roman"/>
+          <w:sz w:val="24"/>
+          <w:szCs w:val="24"/>
+        </w:rPr>
+        <w:t xml:space="preserve"> </w:t>
+      </w:r>
+      <w:r>
+        <w:rPr>
+          <w:rFonts w:ascii="Times New Roman" w:hAnsi="Times New Roman" w:cs="Times New Roman"/>
+          <w:sz w:val="24"/>
+          <w:szCs w:val="24"/>
+        </w:rPr>
+        <w:t>(</w:t>
+      </w:r>
+      <w:r>
+        <w:rPr>
+          <w:rFonts w:ascii="Times New Roman" w:hAnsi="Times New Roman" w:cs="Times New Roman"/>
+          <w:b/>
+          <w:sz w:val="24"/>
+          <w:szCs w:val="24"/>
+          <w:lang w:val="en-US"/>
+        </w:rPr>
+        <w:t>y</w:t>
+      </w:r>
+      <w:r>
+        <w:rPr>
+          <w:rFonts w:ascii="Times New Roman" w:hAnsi="Times New Roman" w:cs="Times New Roman"/>
+          <w:sz w:val="24"/>
+          <w:szCs w:val="24"/>
+        </w:rPr>
+        <w:t xml:space="preserve"> </w:t>
+      </w:r>
+      <w:r>
+        <w:rPr>
+          <w:rFonts w:ascii="Times New Roman" w:hAnsi="Times New Roman" w:cs="Times New Roman"/>
+          <w:sz w:val="24"/>
+          <w:szCs w:val="24"/>
+        </w:rPr>
+        <w:t>–</w:t>
+      </w:r>
+      <w:r>
+        <w:rPr>
+          <w:rFonts w:ascii="Times New Roman" w:hAnsi="Times New Roman" w:cs="Times New Roman"/>
+          <w:sz w:val="24"/>
+          <w:szCs w:val="24"/>
+        </w:rPr>
+        <w:t xml:space="preserve"> </w:t>
+      </w:r>
+      <w:r>
+        <w:rPr>
+          <w:rFonts w:ascii="Times New Roman" w:hAnsi="Times New Roman" w:cs="Times New Roman"/>
+          <w:sz w:val="24"/>
+          <w:szCs w:val="24"/>
+        </w:rPr>
+        <w:t xml:space="preserve">координата узла по </w:t>
+      </w:r>
+      <w:r>
+        <w:rPr>
+          <w:rFonts w:ascii="Times New Roman" w:hAnsi="Times New Roman" w:cs="Times New Roman"/>
+          <w:sz w:val="24"/>
+          <w:szCs w:val="24"/>
+          <w:lang w:val="en-US"/>
+        </w:rPr>
+        <w:t>y</w:t>
+      </w:r>
+      <w:r>
+        <w:rPr>
+          <w:rFonts w:ascii="Times New Roman" w:hAnsi="Times New Roman" w:cs="Times New Roman"/>
+          <w:sz w:val="24"/>
+          <w:szCs w:val="24"/>
+        </w:rPr>
+        <w:t xml:space="preserve">, </w:t>
+      </w:r>
+      <w:r>
+        <w:rPr>
+          <w:rFonts w:ascii="Times New Roman" w:hAnsi="Times New Roman" w:cs="Times New Roman"/>
+          <w:b/>
+          <w:sz w:val="24"/>
+          <w:szCs w:val="24"/>
+          <w:lang w:val="en-US"/>
+        </w:rPr>
+        <w:t>x</w:t>
+      </w:r>
+      <w:r>
+        <w:rPr>
+          <w:rFonts w:ascii="Times New Roman" w:hAnsi="Times New Roman" w:cs="Times New Roman"/>
+          <w:sz w:val="24"/>
+          <w:szCs w:val="24"/>
+        </w:rPr>
+        <w:t xml:space="preserve"> </w:t>
+      </w:r>
+      <w:r>
+        <w:rPr>
+          <w:rFonts w:ascii="Times New Roman" w:hAnsi="Times New Roman" w:cs="Times New Roman"/>
+          <w:sz w:val="24"/>
+          <w:szCs w:val="24"/>
+        </w:rPr>
+        <w:t>–</w:t>
+      </w:r>
+      <w:r>
+        <w:rPr>
+          <w:rFonts w:ascii="Times New Roman" w:hAnsi="Times New Roman" w:cs="Times New Roman"/>
+          <w:sz w:val="24"/>
+          <w:szCs w:val="24"/>
+        </w:rPr>
+        <w:t xml:space="preserve"> </w:t>
+      </w:r>
+      <w:r>
+        <w:rPr>
+          <w:rFonts w:ascii="Times New Roman" w:hAnsi="Times New Roman" w:cs="Times New Roman"/>
+          <w:sz w:val="24"/>
+          <w:szCs w:val="24"/>
+        </w:rPr>
+        <w:t xml:space="preserve">координата узла по </w:t>
+      </w:r>
+      <w:r>
+        <w:rPr>
+          <w:rFonts w:ascii="Times New Roman" w:hAnsi="Times New Roman" w:cs="Times New Roman"/>
+          <w:sz w:val="24"/>
+          <w:szCs w:val="24"/>
+          <w:lang w:val="en-US"/>
+        </w:rPr>
+        <w:t>x</w:t>
+      </w:r>
+      <w:r>
+        <w:rPr>
+          <w:rFonts w:ascii="Times New Roman" w:hAnsi="Times New Roman" w:cs="Times New Roman"/>
+          <w:sz w:val="24"/>
+          <w:szCs w:val="24"/>
+        </w:rPr>
+        <w:t xml:space="preserve">, </w:t>
+      </w:r>
+      <w:r>
+        <w:rPr>
+          <w:rFonts w:ascii="Times New Roman" w:hAnsi="Times New Roman" w:cs="Times New Roman"/>
+          <w:b/>
+          <w:sz w:val="24"/>
+          <w:szCs w:val="24"/>
+          <w:lang w:val="en-US"/>
+        </w:rPr>
+        <w:t>name</w:t>
+      </w:r>
+      <w:r>
+        <w:rPr>
+          <w:rFonts w:ascii="Times New Roman" w:hAnsi="Times New Roman" w:cs="Times New Roman"/>
+          <w:sz w:val="24"/>
+          <w:szCs w:val="24"/>
+        </w:rPr>
+        <w:t xml:space="preserve"> </w:t>
+      </w:r>
+      <w:r>
+        <w:rPr>
+          <w:rFonts w:ascii="Times New Roman" w:hAnsi="Times New Roman" w:cs="Times New Roman"/>
+          <w:sz w:val="24"/>
+          <w:szCs w:val="24"/>
+        </w:rPr>
+        <w:t>–</w:t>
+      </w:r>
+      <w:r>
+        <w:rPr>
+          <w:rFonts w:ascii="Times New Roman" w:hAnsi="Times New Roman" w:cs="Times New Roman"/>
+          <w:sz w:val="24"/>
+          <w:szCs w:val="24"/>
+        </w:rPr>
+        <w:t xml:space="preserve"> </w:t>
+      </w:r>
+      <w:r>
+        <w:rPr>
+          <w:rFonts w:ascii="Times New Roman" w:hAnsi="Times New Roman" w:cs="Times New Roman"/>
+          <w:sz w:val="24"/>
+          <w:szCs w:val="24"/>
+        </w:rPr>
+        <w:t>название узла)</w:t>
+      </w:r>
+      <w:r>
+        <w:rPr>
+          <w:rFonts w:ascii="Times New Roman" w:hAnsi="Times New Roman" w:cs="Times New Roman"/>
+          <w:sz w:val="24"/>
+          <w:szCs w:val="24"/>
+        </w:rPr>
+        <w:t>.</w:t>
+      </w:r>
+      <w:r>
+        <w:rPr>
+          <w:rFonts w:ascii="Times New Roman" w:hAnsi="Times New Roman" w:cs="Times New Roman"/>
+          <w:sz w:val="24"/>
+          <w:szCs w:val="24"/>
+        </w:rPr>
+        <w:t xml:space="preserve"> В теге </w:t>
+      </w:r>
+      <w:r>
+        <w:rPr>
+          <w:rFonts w:ascii="Times New Roman" w:hAnsi="Times New Roman" w:cs="Times New Roman"/>
+          <w:b/>
+          <w:sz w:val="24"/>
+          <w:szCs w:val="24"/>
+        </w:rPr>
+        <w:t>&lt;</w:t>
+      </w:r>
+      <w:r>
+        <w:rPr>
+          <w:rFonts w:ascii="Times New Roman" w:hAnsi="Times New Roman" w:cs="Times New Roman"/>
+          <w:b/>
+          <w:sz w:val="24"/>
+          <w:szCs w:val="24"/>
+          <w:lang w:val="en-US"/>
+        </w:rPr>
+        <w:t>edges</w:t>
+      </w:r>
+      <w:r>
+        <w:rPr>
+          <w:rFonts w:ascii="Times New Roman" w:hAnsi="Times New Roman" w:cs="Times New Roman"/>
+          <w:b/>
+          <w:sz w:val="24"/>
+          <w:szCs w:val="24"/>
+        </w:rPr>
+        <w:t>&gt; / &lt;/</w:t>
+      </w:r>
+      <w:r>
+        <w:rPr>
+          <w:rFonts w:ascii="Times New Roman" w:hAnsi="Times New Roman" w:cs="Times New Roman"/>
+          <w:b/>
+          <w:sz w:val="24"/>
+          <w:szCs w:val="24"/>
+          <w:lang w:val="en-US"/>
+        </w:rPr>
+        <w:t>edges</w:t>
+      </w:r>
+      <w:r>
+        <w:rPr>
+          <w:rFonts w:ascii="Times New Roman" w:hAnsi="Times New Roman" w:cs="Times New Roman"/>
+          <w:b/>
+          <w:sz w:val="24"/>
+          <w:szCs w:val="24"/>
+        </w:rPr>
+        <w:t>&gt;</w:t>
+      </w:r>
+      <w:r>
+        <w:rPr>
+          <w:rFonts w:ascii="Times New Roman" w:hAnsi="Times New Roman" w:cs="Times New Roman"/>
+          <w:sz w:val="24"/>
+          <w:szCs w:val="24"/>
+        </w:rPr>
+        <w:t xml:space="preserve"> </w:t>
+      </w:r>
+      <w:r>
+        <w:rPr>
+          <w:rFonts w:ascii="Times New Roman" w:hAnsi="Times New Roman" w:cs="Times New Roman"/>
+          <w:sz w:val="24"/>
+          <w:szCs w:val="24"/>
+        </w:rPr>
+        <w:t>содержится информация обо всех дугах</w:t>
+      </w:r>
+      <w:r>
+        <w:rPr>
+          <w:rFonts w:ascii="Times New Roman" w:hAnsi="Times New Roman" w:cs="Times New Roman"/>
+          <w:sz w:val="24"/>
+          <w:szCs w:val="24"/>
+        </w:rPr>
+        <w:t xml:space="preserve"> (</w:t>
+      </w:r>
+      <w:r>
+        <w:rPr>
+          <w:rFonts w:ascii="Times New Roman" w:hAnsi="Times New Roman" w:cs="Times New Roman"/>
+          <w:b/>
+          <w:sz w:val="24"/>
+          <w:szCs w:val="24"/>
+          <w:lang w:val="en-US"/>
+        </w:rPr>
+        <w:t>finish</w:t>
+      </w:r>
+      <w:r>
+        <w:rPr>
+          <w:rFonts w:ascii="Times New Roman" w:hAnsi="Times New Roman" w:cs="Times New Roman"/>
+          <w:sz w:val="24"/>
+          <w:szCs w:val="24"/>
+        </w:rPr>
+        <w:t xml:space="preserve"> </w:t>
+      </w:r>
+      <w:r>
+        <w:rPr>
+          <w:rFonts w:ascii="Times New Roman" w:hAnsi="Times New Roman" w:cs="Times New Roman"/>
+          <w:sz w:val="24"/>
+          <w:szCs w:val="24"/>
+        </w:rPr>
+        <w:t>–</w:t>
+      </w:r>
+      <w:r>
+        <w:rPr>
+          <w:rFonts w:ascii="Times New Roman" w:hAnsi="Times New Roman" w:cs="Times New Roman"/>
+          <w:sz w:val="24"/>
+          <w:szCs w:val="24"/>
+        </w:rPr>
+        <w:t xml:space="preserve"> </w:t>
+      </w:r>
+      <w:r>
+        <w:rPr>
+          <w:rFonts w:ascii="Times New Roman" w:hAnsi="Times New Roman" w:cs="Times New Roman"/>
+          <w:sz w:val="24"/>
+          <w:szCs w:val="24"/>
+        </w:rPr>
+        <w:t>номер конечного узла</w:t>
+      </w:r>
+      <w:r>
+        <w:rPr>
+          <w:rFonts w:ascii="Times New Roman" w:hAnsi="Times New Roman" w:cs="Times New Roman"/>
+          <w:sz w:val="24"/>
+          <w:szCs w:val="24"/>
+        </w:rPr>
+        <w:t xml:space="preserve">, </w:t>
+      </w:r>
+      <w:r>
+        <w:rPr>
+          <w:rFonts w:ascii="Times New Roman" w:hAnsi="Times New Roman" w:cs="Times New Roman"/>
+          <w:b/>
+          <w:sz w:val="24"/>
+          <w:szCs w:val="24"/>
+          <w:lang w:val="en-US"/>
+        </w:rPr>
+        <w:t>start</w:t>
+      </w:r>
+      <w:r>
+        <w:rPr>
+          <w:rFonts w:ascii="Times New Roman" w:hAnsi="Times New Roman" w:cs="Times New Roman"/>
+          <w:sz w:val="24"/>
+          <w:szCs w:val="24"/>
+        </w:rPr>
+        <w:t xml:space="preserve"> </w:t>
+      </w:r>
+      <w:r>
+        <w:rPr>
+          <w:rFonts w:ascii="Times New Roman" w:hAnsi="Times New Roman" w:cs="Times New Roman"/>
+          <w:sz w:val="24"/>
+          <w:szCs w:val="24"/>
+        </w:rPr>
+        <w:t>–</w:t>
+      </w:r>
+      <w:r>
+        <w:rPr>
+          <w:rFonts w:ascii="Times New Roman" w:hAnsi="Times New Roman" w:cs="Times New Roman"/>
+          <w:sz w:val="24"/>
+          <w:szCs w:val="24"/>
+        </w:rPr>
+        <w:t xml:space="preserve"> </w:t>
+      </w:r>
+      <w:r>
+        <w:rPr>
+          <w:rFonts w:ascii="Times New Roman" w:hAnsi="Times New Roman" w:cs="Times New Roman"/>
+          <w:sz w:val="24"/>
+          <w:szCs w:val="24"/>
+        </w:rPr>
+        <w:t>номер начального узла</w:t>
+      </w:r>
+      <w:r>
+        <w:rPr>
+          <w:rFonts w:ascii="Times New Roman" w:hAnsi="Times New Roman" w:cs="Times New Roman"/>
+          <w:sz w:val="24"/>
+          <w:szCs w:val="24"/>
+        </w:rPr>
+        <w:t xml:space="preserve">, </w:t>
+      </w:r>
+      <w:r>
+        <w:rPr>
+          <w:rFonts w:ascii="Times New Roman" w:hAnsi="Times New Roman" w:cs="Times New Roman"/>
+          <w:b/>
+          <w:sz w:val="24"/>
+          <w:szCs w:val="24"/>
+          <w:lang w:val="en-US"/>
+        </w:rPr>
+        <w:t>distance</w:t>
+      </w:r>
+      <w:r>
+        <w:rPr>
+          <w:rFonts w:ascii="Times New Roman" w:hAnsi="Times New Roman" w:cs="Times New Roman"/>
+          <w:sz w:val="24"/>
+          <w:szCs w:val="24"/>
+        </w:rPr>
+        <w:t xml:space="preserve"> – </w:t>
+      </w:r>
+      <w:r>
+        <w:rPr>
+          <w:rFonts w:ascii="Times New Roman" w:hAnsi="Times New Roman" w:cs="Times New Roman"/>
+          <w:sz w:val="24"/>
+          <w:szCs w:val="24"/>
+        </w:rPr>
+        <w:t>длина дуги</w:t>
+      </w:r>
+      <w:r>
+        <w:rPr>
+          <w:rFonts w:ascii="Times New Roman" w:hAnsi="Times New Roman" w:cs="Times New Roman"/>
+          <w:sz w:val="24"/>
+          <w:szCs w:val="24"/>
+        </w:rPr>
+        <w:t xml:space="preserve">, </w:t>
+      </w:r>
+      <w:r>
+        <w:rPr>
+          <w:rFonts w:ascii="Times New Roman" w:hAnsi="Times New Roman" w:cs="Times New Roman"/>
+          <w:b/>
+          <w:sz w:val="24"/>
+          <w:szCs w:val="24"/>
+          <w:lang w:val="en-US"/>
+        </w:rPr>
+        <w:t>flag</w:t>
+      </w:r>
+      <w:r>
+        <w:rPr>
+          <w:rFonts w:ascii="Times New Roman" w:hAnsi="Times New Roman" w:cs="Times New Roman"/>
+          <w:sz w:val="24"/>
+          <w:szCs w:val="24"/>
+        </w:rPr>
+        <w:t xml:space="preserve"> </w:t>
+      </w:r>
+      <w:r>
+        <w:rPr>
+          <w:rFonts w:ascii="Times New Roman" w:hAnsi="Times New Roman" w:cs="Times New Roman"/>
+          <w:sz w:val="24"/>
+          <w:szCs w:val="24"/>
+        </w:rPr>
+        <w:t>–</w:t>
+      </w:r>
+      <w:r>
+        <w:rPr>
+          <w:rFonts w:ascii="Times New Roman" w:hAnsi="Times New Roman" w:cs="Times New Roman"/>
+          <w:sz w:val="24"/>
+          <w:szCs w:val="24"/>
+        </w:rPr>
+        <w:t xml:space="preserve"> </w:t>
+      </w:r>
+      <w:r>
+        <w:rPr>
+          <w:rFonts w:ascii="Times New Roman" w:hAnsi="Times New Roman" w:cs="Times New Roman"/>
+          <w:sz w:val="24"/>
+          <w:szCs w:val="24"/>
+        </w:rPr>
+        <w:t>вспомогательная переменная</w:t>
+      </w:r>
+      <w:r>
+        <w:rPr>
+          <w:rFonts w:ascii="Times New Roman" w:hAnsi="Times New Roman" w:cs="Times New Roman"/>
+          <w:sz w:val="24"/>
+          <w:szCs w:val="24"/>
+        </w:rPr>
+        <w:t xml:space="preserve">, </w:t>
+      </w:r>
+      <w:r>
+        <w:rPr>
+          <w:rFonts w:ascii="Times New Roman" w:hAnsi="Times New Roman" w:cs="Times New Roman"/>
+          <w:b/>
+          <w:sz w:val="24"/>
+          <w:szCs w:val="24"/>
+          <w:lang w:val="en-US"/>
+        </w:rPr>
+        <w:t>kind</w:t>
+      </w:r>
+      <w:r>
+        <w:rPr>
+          <w:rFonts w:ascii="Times New Roman" w:hAnsi="Times New Roman" w:cs="Times New Roman"/>
+          <w:sz w:val="24"/>
+          <w:szCs w:val="24"/>
+        </w:rPr>
+        <w:t xml:space="preserve"> </w:t>
+      </w:r>
+      <w:r>
+        <w:rPr>
+          <w:rFonts w:ascii="Times New Roman" w:hAnsi="Times New Roman" w:cs="Times New Roman"/>
+          <w:sz w:val="24"/>
+          <w:szCs w:val="24"/>
+        </w:rPr>
+        <w:t>–</w:t>
+      </w:r>
+      <w:r>
+        <w:rPr>
+          <w:rFonts w:ascii="Times New Roman" w:hAnsi="Times New Roman" w:cs="Times New Roman"/>
+          <w:sz w:val="24"/>
+          <w:szCs w:val="24"/>
+        </w:rPr>
+        <w:t xml:space="preserve"> </w:t>
+      </w:r>
+      <w:r>
+        <w:rPr>
+          <w:rFonts w:ascii="Times New Roman" w:hAnsi="Times New Roman" w:cs="Times New Roman"/>
+          <w:sz w:val="24"/>
+          <w:szCs w:val="24"/>
+        </w:rPr>
+        <w:t>тип дуги)</w:t>
+      </w:r>
+      <w:r>
+        <w:rPr>
+          <w:rFonts w:ascii="Times New Roman" w:hAnsi="Times New Roman" w:cs="Times New Roman"/>
+          <w:sz w:val="24"/>
+          <w:szCs w:val="24"/>
+        </w:rPr>
+        <w:t>.</w:t>
+      </w:r>
+      <w:r>
+        <w:rPr>
+          <w:rFonts w:ascii="Times New Roman" w:hAnsi="Times New Roman" w:cs="Times New Roman"/>
+          <w:sz w:val="24"/>
+          <w:szCs w:val="24"/>
+        </w:rPr>
+        <w:t xml:space="preserve"> </w:t>
+      </w:r>
+    </w:p>
+    <w:p>
+      <w:pPr>
+        <w:rPr>
+          <w:rFonts w:ascii="Times New Roman" w:hAnsi="Times New Roman" w:cs="Times New Roman"/>
+          <w:b/>
+          <w:sz w:val="28"/>
+          <w:szCs w:val="28"/>
+        </w:rPr>
+      </w:pPr>
+    </w:p>
+    <w:p>
+      <w:pPr>
+        <w:rPr>
+          <w:rFonts w:ascii="Times New Roman" w:hAnsi="Times New Roman" w:cs="Times New Roman"/>
+          <w:b/>
+          <w:sz w:val="28"/>
+          <w:szCs w:val="28"/>
+        </w:rPr>
+      </w:pPr>
+      <w:r>
+        <w:rPr>
+          <w:rFonts w:ascii="Times New Roman" w:hAnsi="Times New Roman" w:cs="Times New Roman"/>
+          <w:b/>
+          <w:sz w:val="28"/>
+          <w:szCs w:val="28"/>
+        </w:rPr>
         <w:t>Основные сценарии работы</w:t>
       </w:r>
       <w:r>
@@ -1912,7 +3892,6 @@
           <w:rFonts w:ascii="Times New Roman" w:hAnsi="Times New Roman" w:cs="Times New Roman"/>
           <w:sz w:val="24"/>
           <w:szCs w:val="24"/>
-          <w:lang w:val="en-US"/>
         </w:rPr>
       </w:pPr>
       <w:r>
@@ -1973,7 +3952,7 @@
                     </pic:cNvPicPr>
                   </pic:nvPicPr>
                   <pic:blipFill>
-                    <a:blip r:embed="rId4" cstate="print"/>
+                    <a:blip r:embed="rId5" cstate="print"/>
                     <a:srcRect/>
                     <a:stretch>
                       <a:fillRect/>
@@ -2019,6 +3998,7 @@
           <w:szCs w:val="24"/>
           <w:lang w:eastAsia="ru-RU"/>
         </w:rPr>
+        <w:lastRenderedPageBreak/>
         <w:drawing>
           <wp:inline distT="0" distB="0" distL="0" distR="0">
             <wp:extent cx="3762375" cy="2825313"/>
@@ -2037,7 +4017,7 @@
                     </pic:cNvPicPr>
                   </pic:nvPicPr>
                   <pic:blipFill>
-                    <a:blip r:embed="rId5" cstate="print"/>
+                    <a:blip r:embed="rId6" cstate="print"/>
                     <a:srcRect/>
                     <a:stretch>
                       <a:fillRect/>
@@ -2161,7 +4141,6 @@
           <w:sz w:val="24"/>
           <w:szCs w:val="24"/>
         </w:rPr>
-        <w:lastRenderedPageBreak/>
         <w:t>Выставление значения длины дуги</w:t>
       </w:r>
       <w:r>
@@ -2209,7 +4188,7 @@
                     </pic:cNvPicPr>
                   </pic:nvPicPr>
                   <pic:blipFill>
-                    <a:blip r:embed="rId6" cstate="print"/>
+                    <a:blip r:embed="rId7" cstate="print"/>
                     <a:srcRect/>
                     <a:stretch>
                       <a:fillRect/>
@@ -2244,7 +4223,6 @@
           <w:rFonts w:ascii="Times New Roman" w:hAnsi="Times New Roman" w:cs="Times New Roman"/>
           <w:sz w:val="24"/>
           <w:szCs w:val="24"/>
-          <w:lang w:val="en-US"/>
         </w:rPr>
       </w:pPr>
       <w:r>
@@ -2281,6 +4259,7 @@
           <w:szCs w:val="24"/>
           <w:lang w:eastAsia="ru-RU"/>
         </w:rPr>
+        <w:lastRenderedPageBreak/>
         <w:drawing>
           <wp:inline distT="0" distB="0" distL="0" distR="0">
             <wp:extent cx="3848100" cy="2886075"/>
@@ -2299,7 +4278,7 @@
                     </pic:cNvPicPr>
                   </pic:nvPicPr>
                   <pic:blipFill>
-                    <a:blip r:embed="rId7" cstate="print"/>
+                    <a:blip r:embed="rId8" cstate="print"/>
                     <a:srcRect/>
                     <a:stretch>
                       <a:fillRect/>
@@ -2386,7 +4365,6 @@
           <w:szCs w:val="24"/>
           <w:lang w:eastAsia="ru-RU"/>
         </w:rPr>
-        <w:lastRenderedPageBreak/>
         <w:drawing>
           <wp:inline distT="0" distB="0" distL="0" distR="0">
             <wp:extent cx="3971925" cy="2978944"/>
@@ -2405,7 +4383,7 @@
                     </pic:cNvPicPr>
                   </pic:nvPicPr>
                   <pic:blipFill>
-                    <a:blip r:embed="rId8" cstate="print"/>
+                    <a:blip r:embed="rId9" cstate="print"/>
                     <a:srcRect/>
                     <a:stretch>
                       <a:fillRect/>
@@ -2510,7 +4488,7 @@
                     </pic:cNvPicPr>
                   </pic:nvPicPr>
                   <pic:blipFill>
-                    <a:blip r:embed="rId9" cstate="print"/>
+                    <a:blip r:embed="rId4" cstate="print"/>
                     <a:srcRect/>
                     <a:stretch>
                       <a:fillRect/>
@@ -2572,6 +4550,7 @@
           <w:szCs w:val="24"/>
           <w:lang w:eastAsia="ru-RU"/>
         </w:rPr>
+        <w:lastRenderedPageBreak/>
         <w:drawing>
           <wp:inline distT="0" distB="0" distL="0" distR="0">
             <wp:extent cx="4105910" cy="3078148"/>
@@ -2644,7 +4623,6 @@
           <w:sz w:val="28"/>
           <w:szCs w:val="28"/>
         </w:rPr>
-        <w:lastRenderedPageBreak/>
         <w:t>Вывод:</w:t>
       </w:r>
     </w:p>
@@ -2953,6 +4931,27 @@
       <w:lang w:eastAsia="ar-SA"/>
     </w:rPr>
   </w:style>
+  <w:style w:type="paragraph" w:styleId="2">
+    <w:name w:val="heading 2"/>
+    <w:basedOn w:val="a"/>
+    <w:link w:val="20"/>
+    <w:uiPriority w:val="9"/>
+    <w:qFormat/>
+    <w:rsid w:val="003A303B"/>
+    <w:pPr>
+      <w:suppressAutoHyphens w:val="0"/>
+      <w:spacing w:before="100" w:beforeAutospacing="1" w:after="100" w:afterAutospacing="1" w:line="240" w:lineRule="auto"/>
+      <w:outlineLvl w:val="1"/>
+    </w:pPr>
+    <w:rPr>
+      <w:rFonts w:ascii="Times New Roman" w:eastAsia="Times New Roman" w:hAnsi="Times New Roman" w:cs="Times New Roman"/>
+      <w:b/>
+      <w:bCs/>
+      <w:sz w:val="36"/>
+      <w:szCs w:val="36"/>
+      <w:lang w:eastAsia="ru-RU"/>
+    </w:rPr>
+  </w:style>
   <w:style w:type="character" w:default="1" w:styleId="a0">
     <w:name w:val="Default Paragraph Font"/>
     <w:uiPriority w:val="1"/>
@@ -3011,6 +5010,105 @@
       <w:szCs w:val="16"/>
       <w:lang w:eastAsia="ar-SA"/>
     </w:rPr>
+  </w:style>
+  <w:style w:type="character" w:customStyle="1" w:styleId="20">
+    <w:name w:val="Заголовок 2 Знак"/>
+    <w:basedOn w:val="a0"/>
+    <w:link w:val="2"/>
+    <w:uiPriority w:val="9"/>
+    <w:rsid w:val="003A303B"/>
+    <w:rPr>
+      <w:rFonts w:ascii="Times New Roman" w:eastAsia="Times New Roman" w:hAnsi="Times New Roman" w:cs="Times New Roman"/>
+      <w:b/>
+      <w:bCs/>
+      <w:sz w:val="36"/>
+      <w:szCs w:val="36"/>
+      <w:lang w:eastAsia="ru-RU"/>
+    </w:rPr>
+  </w:style>
+  <w:style w:type="character" w:customStyle="1" w:styleId="apple-converted-space">
+    <w:name w:val="apple-converted-space"/>
+    <w:basedOn w:val="a0"/>
+    <w:rsid w:val="003A303B"/>
+  </w:style>
+  <w:style w:type="paragraph" w:styleId="HTML">
+    <w:name w:val="HTML Preformatted"/>
+    <w:basedOn w:val="a"/>
+    <w:link w:val="HTML0"/>
+    <w:uiPriority w:val="99"/>
+    <w:semiHidden/>
+    <w:unhideWhenUsed/>
+    <w:rsid w:val="003A303B"/>
+    <w:pPr>
+      <w:tabs>
+        <w:tab w:val="left" w:pos="916"/>
+        <w:tab w:val="left" w:pos="1832"/>
+        <w:tab w:val="left" w:pos="2748"/>
+        <w:tab w:val="left" w:pos="3664"/>
+        <w:tab w:val="left" w:pos="4580"/>
+        <w:tab w:val="left" w:pos="5496"/>
+        <w:tab w:val="left" w:pos="6412"/>
+        <w:tab w:val="left" w:pos="7328"/>
+        <w:tab w:val="left" w:pos="8244"/>
+        <w:tab w:val="left" w:pos="9160"/>
+        <w:tab w:val="left" w:pos="10076"/>
+        <w:tab w:val="left" w:pos="10992"/>
+        <w:tab w:val="left" w:pos="11908"/>
+        <w:tab w:val="left" w:pos="12824"/>
+        <w:tab w:val="left" w:pos="13740"/>
+        <w:tab w:val="left" w:pos="14656"/>
+      </w:tabs>
+      <w:suppressAutoHyphens w:val="0"/>
+      <w:spacing w:after="0" w:line="240" w:lineRule="auto"/>
+    </w:pPr>
+    <w:rPr>
+      <w:rFonts w:ascii="Courier New" w:eastAsia="Times New Roman" w:hAnsi="Courier New" w:cs="Courier New"/>
+      <w:sz w:val="20"/>
+      <w:szCs w:val="20"/>
+      <w:lang w:eastAsia="ru-RU"/>
+    </w:rPr>
+  </w:style>
+  <w:style w:type="character" w:customStyle="1" w:styleId="HTML0">
+    <w:name w:val="Стандартный HTML Знак"/>
+    <w:basedOn w:val="a0"/>
+    <w:link w:val="HTML"/>
+    <w:uiPriority w:val="99"/>
+    <w:semiHidden/>
+    <w:rsid w:val="003A303B"/>
+    <w:rPr>
+      <w:rFonts w:ascii="Courier New" w:eastAsia="Times New Roman" w:hAnsi="Courier New" w:cs="Courier New"/>
+      <w:sz w:val="20"/>
+      <w:szCs w:val="20"/>
+      <w:lang w:eastAsia="ru-RU"/>
+    </w:rPr>
+  </w:style>
+  <w:style w:type="character" w:styleId="HTML1">
+    <w:name w:val="HTML Code"/>
+    <w:basedOn w:val="a0"/>
+    <w:uiPriority w:val="99"/>
+    <w:semiHidden/>
+    <w:unhideWhenUsed/>
+    <w:rsid w:val="003A303B"/>
+    <w:rPr>
+      <w:rFonts w:ascii="Courier New" w:eastAsia="Times New Roman" w:hAnsi="Courier New" w:cs="Courier New"/>
+      <w:sz w:val="20"/>
+      <w:szCs w:val="20"/>
+    </w:rPr>
+  </w:style>
+  <w:style w:type="character" w:customStyle="1" w:styleId="comment">
+    <w:name w:val="comment"/>
+    <w:basedOn w:val="a0"/>
+    <w:rsid w:val="003A303B"/>
+  </w:style>
+  <w:style w:type="character" w:customStyle="1" w:styleId="keyword">
+    <w:name w:val="keyword"/>
+    <w:basedOn w:val="a0"/>
+    <w:rsid w:val="003A303B"/>
+  </w:style>
+  <w:style w:type="character" w:customStyle="1" w:styleId="number">
+    <w:name w:val="number"/>
+    <w:basedOn w:val="a0"/>
+    <w:rsid w:val="003A303B"/>
   </w:style>
 </w:styles>
 </file>

--- a/Klincharski_V/Отчет по курсовой.docx
+++ b/Klincharski_V/Отчет по курсовой.docx
@@ -370,6 +370,7 @@
           <w:b/>
           <w:sz w:val="28"/>
           <w:szCs w:val="28"/>
+          <w:lang w:val="en-US"/>
         </w:rPr>
       </w:pPr>
       <w:r>
@@ -380,6 +381,36 @@
           <w:szCs w:val="28"/>
         </w:rPr>
         <w:lastRenderedPageBreak/>
+        <w:t>Образ и границы проекта</w:t>
+      </w:r>
+      <w:r>
+        <w:rPr>
+          <w:rFonts w:ascii="Times New Roman" w:hAnsi="Times New Roman" w:cs="Times New Roman"/>
+          <w:b/>
+          <w:sz w:val="28"/>
+          <w:szCs w:val="28"/>
+          <w:lang w:val="en-US"/>
+        </w:rPr>
+        <w:t>:</w:t>
+      </w:r>
+    </w:p>
+    <w:p>
+      <w:pPr>
+        <w:jc w:val="both"/>
+        <w:rPr>
+          <w:rFonts w:ascii="Times New Roman" w:hAnsi="Times New Roman" w:cs="Times New Roman"/>
+          <w:b/>
+          <w:sz w:val="24"/>
+          <w:szCs w:val="24"/>
+        </w:rPr>
+      </w:pPr>
+      <w:r>
+        <w:rPr>
+          <w:rFonts w:ascii="Times New Roman" w:hAnsi="Times New Roman" w:cs="Times New Roman"/>
+          <w:b/>
+          <w:sz w:val="24"/>
+          <w:szCs w:val="24"/>
+        </w:rPr>
         <w:t>Формулировка задачи:</w:t>
       </w:r>
     </w:p>
@@ -390,6 +421,7 @@
           <w:rFonts w:ascii="Times New Roman" w:hAnsi="Times New Roman" w:cs="Times New Roman"/>
           <w:sz w:val="24"/>
           <w:szCs w:val="24"/>
+          <w:lang w:val="en-US"/>
         </w:rPr>
       </w:pPr>
       <w:r>
@@ -408,6 +440,31 @@
         </w:rPr>
         <w:t>.</w:t>
       </w:r>
+      <w:r>
+        <w:rPr>
+          <w:rFonts w:ascii="Times New Roman" w:hAnsi="Times New Roman" w:cs="Times New Roman"/>
+          <w:sz w:val="24"/>
+          <w:szCs w:val="24"/>
+        </w:rPr>
+        <w:t xml:space="preserve"> </w:t>
+      </w:r>
+      <w:r>
+        <w:rPr>
+          <w:rFonts w:ascii="Times New Roman" w:hAnsi="Times New Roman" w:cs="Times New Roman"/>
+          <w:sz w:val="24"/>
+          <w:szCs w:val="24"/>
+        </w:rPr>
+        <w:t>Редактор должен обеспечивать возможность нахождения кратчайшего пути между вершинами</w:t>
+      </w:r>
+      <w:r>
+        <w:rPr>
+          <w:rFonts w:ascii="Times New Roman" w:hAnsi="Times New Roman" w:cs="Times New Roman"/>
+          <w:sz w:val="24"/>
+          <w:szCs w:val="24"/>
+          <w:lang w:val="en-US"/>
+        </w:rPr>
+        <w:t>.</w:t>
+      </w:r>
     </w:p>
     <w:p>
       <w:pPr>
@@ -425,18 +482,269 @@
         <w:rPr>
           <w:rFonts w:ascii="Times New Roman" w:hAnsi="Times New Roman" w:cs="Times New Roman"/>
           <w:b/>
-          <w:sz w:val="28"/>
-          <w:szCs w:val="28"/>
-        </w:rPr>
-      </w:pPr>
-      <w:r>
-        <w:rPr>
-          <w:rFonts w:ascii="Times New Roman" w:hAnsi="Times New Roman" w:cs="Times New Roman"/>
-          <w:b/>
-          <w:sz w:val="28"/>
-          <w:szCs w:val="28"/>
-        </w:rPr>
-        <w:t>Структура исходных данных</w:t>
+          <w:sz w:val="24"/>
+          <w:szCs w:val="24"/>
+        </w:rPr>
+      </w:pPr>
+      <w:r>
+        <w:rPr>
+          <w:rFonts w:ascii="Times New Roman" w:hAnsi="Times New Roman" w:cs="Times New Roman"/>
+          <w:b/>
+          <w:sz w:val="24"/>
+          <w:szCs w:val="24"/>
+        </w:rPr>
+        <w:t>Структура исходных данных:</w:t>
+      </w:r>
+    </w:p>
+    <w:p>
+      <w:pPr>
+        <w:jc w:val="both"/>
+        <w:rPr>
+          <w:rFonts w:ascii="Times New Roman" w:hAnsi="Times New Roman" w:cs="Times New Roman"/>
+          <w:sz w:val="24"/>
+          <w:szCs w:val="24"/>
+        </w:rPr>
+      </w:pPr>
+      <w:r>
+        <w:rPr>
+          <w:rFonts w:ascii="Times New Roman" w:hAnsi="Times New Roman" w:cs="Times New Roman"/>
+          <w:sz w:val="24"/>
+          <w:szCs w:val="24"/>
+        </w:rPr>
+        <w:t>Файлы сохранений,  содержащие графы сохраненные пользователем</w:t>
+      </w:r>
+      <w:r>
+        <w:rPr>
+          <w:rFonts w:ascii="Times New Roman" w:hAnsi="Times New Roman" w:cs="Times New Roman"/>
+          <w:sz w:val="24"/>
+          <w:szCs w:val="24"/>
+        </w:rPr>
+        <w:t>.</w:t>
+      </w:r>
+      <w:r>
+        <w:rPr>
+          <w:rFonts w:ascii="Times New Roman" w:hAnsi="Times New Roman" w:cs="Times New Roman"/>
+          <w:sz w:val="24"/>
+          <w:szCs w:val="24"/>
+        </w:rPr>
+        <w:t xml:space="preserve"> Эти файлы должны представлять собой </w:t>
+      </w:r>
+      <w:r>
+        <w:rPr>
+          <w:rFonts w:ascii="Times New Roman" w:hAnsi="Times New Roman" w:cs="Times New Roman"/>
+          <w:sz w:val="24"/>
+          <w:szCs w:val="24"/>
+          <w:lang w:val="en-US"/>
+        </w:rPr>
+        <w:t>XML</w:t>
+      </w:r>
+      <w:r>
+        <w:rPr>
+          <w:rFonts w:ascii="Times New Roman" w:hAnsi="Times New Roman" w:cs="Times New Roman"/>
+          <w:sz w:val="24"/>
+          <w:szCs w:val="24"/>
+        </w:rPr>
+        <w:t xml:space="preserve"> </w:t>
+      </w:r>
+      <w:r>
+        <w:rPr>
+          <w:rFonts w:ascii="Times New Roman" w:hAnsi="Times New Roman" w:cs="Times New Roman"/>
+          <w:sz w:val="24"/>
+          <w:szCs w:val="24"/>
+        </w:rPr>
+        <w:t>–</w:t>
+      </w:r>
+      <w:r>
+        <w:rPr>
+          <w:rFonts w:ascii="Times New Roman" w:hAnsi="Times New Roman" w:cs="Times New Roman"/>
+          <w:sz w:val="24"/>
+          <w:szCs w:val="24"/>
+        </w:rPr>
+        <w:t xml:space="preserve"> </w:t>
+      </w:r>
+      <w:r>
+        <w:rPr>
+          <w:rFonts w:ascii="Times New Roman" w:hAnsi="Times New Roman" w:cs="Times New Roman"/>
+          <w:sz w:val="24"/>
+          <w:szCs w:val="24"/>
+        </w:rPr>
+        <w:t>файлы, для более структурированного и понятного редактирования</w:t>
+      </w:r>
+      <w:r>
+        <w:rPr>
+          <w:rFonts w:ascii="Times New Roman" w:hAnsi="Times New Roman" w:cs="Times New Roman"/>
+          <w:sz w:val="24"/>
+          <w:szCs w:val="24"/>
+        </w:rPr>
+        <w:t>/</w:t>
+      </w:r>
+      <w:r>
+        <w:rPr>
+          <w:rFonts w:ascii="Times New Roman" w:hAnsi="Times New Roman" w:cs="Times New Roman"/>
+          <w:sz w:val="24"/>
+          <w:szCs w:val="24"/>
+        </w:rPr>
+        <w:t>прочтения вне редактора графов</w:t>
+      </w:r>
+      <w:r>
+        <w:rPr>
+          <w:rFonts w:ascii="Times New Roman" w:hAnsi="Times New Roman" w:cs="Times New Roman"/>
+          <w:sz w:val="24"/>
+          <w:szCs w:val="24"/>
+        </w:rPr>
+        <w:t>.</w:t>
+      </w:r>
+    </w:p>
+    <w:p>
+      <w:pPr>
+        <w:jc w:val="both"/>
+        <w:rPr>
+          <w:rFonts w:ascii="Times New Roman" w:hAnsi="Times New Roman" w:cs="Times New Roman"/>
+          <w:sz w:val="24"/>
+          <w:szCs w:val="24"/>
+        </w:rPr>
+      </w:pPr>
+    </w:p>
+    <w:p>
+      <w:pPr>
+        <w:jc w:val="both"/>
+        <w:rPr>
+          <w:rFonts w:ascii="Times New Roman" w:hAnsi="Times New Roman" w:cs="Times New Roman"/>
+          <w:b/>
+          <w:sz w:val="24"/>
+          <w:szCs w:val="24"/>
+        </w:rPr>
+      </w:pPr>
+      <w:r>
+        <w:rPr>
+          <w:rFonts w:ascii="Times New Roman" w:hAnsi="Times New Roman" w:cs="Times New Roman"/>
+          <w:b/>
+          <w:sz w:val="24"/>
+          <w:szCs w:val="24"/>
+        </w:rPr>
+        <w:t>Основные сценарии функционирования программы:</w:t>
+      </w:r>
+    </w:p>
+    <w:p>
+      <w:pPr>
+        <w:jc w:val="both"/>
+        <w:rPr>
+          <w:rFonts w:ascii="Times New Roman" w:hAnsi="Times New Roman" w:cs="Times New Roman"/>
+          <w:sz w:val="24"/>
+          <w:szCs w:val="24"/>
+        </w:rPr>
+      </w:pPr>
+      <w:r>
+        <w:rPr>
+          <w:rFonts w:ascii="Times New Roman" w:hAnsi="Times New Roman" w:cs="Times New Roman"/>
+          <w:sz w:val="24"/>
+          <w:szCs w:val="24"/>
+        </w:rPr>
+        <w:t>При добавлении</w:t>
+      </w:r>
+      <w:r>
+        <w:rPr>
+          <w:rFonts w:ascii="Times New Roman" w:hAnsi="Times New Roman" w:cs="Times New Roman"/>
+          <w:sz w:val="24"/>
+          <w:szCs w:val="24"/>
+        </w:rPr>
+        <w:t>/</w:t>
+      </w:r>
+      <w:r>
+        <w:rPr>
+          <w:rFonts w:ascii="Times New Roman" w:hAnsi="Times New Roman" w:cs="Times New Roman"/>
+          <w:sz w:val="24"/>
+          <w:szCs w:val="24"/>
+        </w:rPr>
+        <w:t>удалении узлов необходимо обновлять структуру, реализующую граф</w:t>
+      </w:r>
+      <w:r>
+        <w:rPr>
+          <w:rFonts w:ascii="Times New Roman" w:hAnsi="Times New Roman" w:cs="Times New Roman"/>
+          <w:sz w:val="24"/>
+          <w:szCs w:val="24"/>
+        </w:rPr>
+        <w:t xml:space="preserve">. </w:t>
+      </w:r>
+      <w:r>
+        <w:rPr>
+          <w:rFonts w:ascii="Times New Roman" w:hAnsi="Times New Roman" w:cs="Times New Roman"/>
+          <w:sz w:val="24"/>
+          <w:szCs w:val="24"/>
+        </w:rPr>
+        <w:t>Также обновление должно происходить при соединении узлов дугами</w:t>
+      </w:r>
+      <w:r>
+        <w:rPr>
+          <w:rFonts w:ascii="Times New Roman" w:hAnsi="Times New Roman" w:cs="Times New Roman"/>
+          <w:sz w:val="24"/>
+          <w:szCs w:val="24"/>
+        </w:rPr>
+        <w:t>.</w:t>
+      </w:r>
+      <w:r>
+        <w:rPr>
+          <w:rFonts w:ascii="Times New Roman" w:hAnsi="Times New Roman" w:cs="Times New Roman"/>
+          <w:sz w:val="24"/>
+          <w:szCs w:val="24"/>
+        </w:rPr>
+        <w:t xml:space="preserve"> Как было описано ранее для двух выбранных узлов нужно </w:t>
+      </w:r>
+      <w:proofErr w:type="gramStart"/>
+      <w:r>
+        <w:rPr>
+          <w:rFonts w:ascii="Times New Roman" w:hAnsi="Times New Roman" w:cs="Times New Roman"/>
+          <w:sz w:val="24"/>
+          <w:szCs w:val="24"/>
+        </w:rPr>
+        <w:t>находить</w:t>
+      </w:r>
+      <w:proofErr w:type="gramEnd"/>
+      <w:r>
+        <w:rPr>
+          <w:rFonts w:ascii="Times New Roman" w:hAnsi="Times New Roman" w:cs="Times New Roman"/>
+          <w:sz w:val="24"/>
+          <w:szCs w:val="24"/>
+        </w:rPr>
+        <w:t xml:space="preserve"> кратчайший путь, между ними</w:t>
+      </w:r>
+      <w:r>
+        <w:rPr>
+          <w:rFonts w:ascii="Times New Roman" w:hAnsi="Times New Roman" w:cs="Times New Roman"/>
+          <w:sz w:val="24"/>
+          <w:szCs w:val="24"/>
+        </w:rPr>
+        <w:t>.</w:t>
+      </w:r>
+    </w:p>
+    <w:p>
+      <w:pPr>
+        <w:jc w:val="both"/>
+        <w:rPr>
+          <w:rFonts w:ascii="Times New Roman" w:hAnsi="Times New Roman" w:cs="Times New Roman"/>
+          <w:sz w:val="24"/>
+          <w:szCs w:val="24"/>
+        </w:rPr>
+      </w:pPr>
+    </w:p>
+    <w:p>
+      <w:pPr>
+        <w:jc w:val="both"/>
+        <w:rPr>
+          <w:rFonts w:ascii="Times New Roman" w:hAnsi="Times New Roman" w:cs="Times New Roman"/>
+          <w:b/>
+          <w:sz w:val="28"/>
+          <w:szCs w:val="28"/>
+        </w:rPr>
+      </w:pPr>
+      <w:r>
+        <w:rPr>
+          <w:rFonts w:ascii="Times New Roman" w:hAnsi="Times New Roman" w:cs="Times New Roman"/>
+          <w:b/>
+          <w:sz w:val="28"/>
+          <w:szCs w:val="28"/>
+        </w:rPr>
+        <w:t>Техническое задание</w:t>
       </w:r>
       <w:r>
         <w:rPr>
@@ -463,7 +771,25 @@
           <w:sz w:val="24"/>
           <w:szCs w:val="24"/>
         </w:rPr>
-        <w:t>Файлы сохранений,  содержащие графы сохраненные пользователем</w:t>
+        <w:t xml:space="preserve">Необходимо создать структуру реализующую граф, разработать методы работы с этим </w:t>
+      </w:r>
+      <w:proofErr w:type="gramStart"/>
+      <w:r>
+        <w:rPr>
+          <w:rFonts w:ascii="Times New Roman" w:hAnsi="Times New Roman" w:cs="Times New Roman"/>
+          <w:sz w:val="24"/>
+          <w:szCs w:val="24"/>
+        </w:rPr>
+        <w:t>графом</w:t>
+      </w:r>
+      <w:proofErr w:type="gramEnd"/>
+      <w:r>
+        <w:rPr>
+          <w:rFonts w:ascii="Times New Roman" w:hAnsi="Times New Roman" w:cs="Times New Roman"/>
+          <w:sz w:val="24"/>
+          <w:szCs w:val="24"/>
+        </w:rPr>
+        <w:t xml:space="preserve"> т</w:t>
       </w:r>
       <w:r>
         <w:rPr>
@@ -473,6 +799,38 @@
         </w:rPr>
         <w:t>.</w:t>
       </w:r>
+      <w:r>
+        <w:rPr>
+          <w:rFonts w:ascii="Times New Roman" w:hAnsi="Times New Roman" w:cs="Times New Roman"/>
+          <w:sz w:val="24"/>
+          <w:szCs w:val="24"/>
+        </w:rPr>
+        <w:t>е.</w:t>
+      </w:r>
+      <w:r>
+        <w:rPr>
+          <w:rFonts w:ascii="Times New Roman" w:hAnsi="Times New Roman" w:cs="Times New Roman"/>
+          <w:sz w:val="24"/>
+          <w:szCs w:val="24"/>
+        </w:rPr>
+        <w:t xml:space="preserve">: </w:t>
+      </w:r>
+      <w:r>
+        <w:rPr>
+          <w:rFonts w:ascii="Times New Roman" w:hAnsi="Times New Roman" w:cs="Times New Roman"/>
+          <w:sz w:val="24"/>
+          <w:szCs w:val="24"/>
+        </w:rPr>
+        <w:t>удаление/добавление узлов, дуг, вывод графа с помощью реализованного графического способа</w:t>
+      </w:r>
+      <w:r>
+        <w:rPr>
+          <w:rFonts w:ascii="Times New Roman" w:hAnsi="Times New Roman" w:cs="Times New Roman"/>
+          <w:sz w:val="24"/>
+          <w:szCs w:val="24"/>
+        </w:rPr>
+        <w:t>.</w:t>
+      </w:r>
     </w:p>
     <w:p>
       <w:pPr>
@@ -483,440 +841,199 @@
           <w:szCs w:val="24"/>
         </w:rPr>
       </w:pPr>
+      <w:r>
+        <w:rPr>
+          <w:rFonts w:ascii="Times New Roman" w:hAnsi="Times New Roman" w:cs="Times New Roman"/>
+          <w:sz w:val="24"/>
+          <w:szCs w:val="24"/>
+        </w:rPr>
+        <w:t xml:space="preserve">В ходе работы программы необходимо задавать информацию узлам и дугам, </w:t>
+      </w:r>
+      <w:r>
+        <w:rPr>
+          <w:rFonts w:ascii="Times New Roman" w:hAnsi="Times New Roman" w:cs="Times New Roman"/>
+          <w:sz w:val="24"/>
+          <w:szCs w:val="24"/>
+        </w:rPr>
+        <w:t>в частности задавать название узлов, длину дуг, тип дуги</w:t>
+      </w:r>
+      <w:r>
+        <w:rPr>
+          <w:rFonts w:ascii="Times New Roman" w:hAnsi="Times New Roman" w:cs="Times New Roman"/>
+          <w:sz w:val="24"/>
+          <w:szCs w:val="24"/>
+        </w:rPr>
+        <w:t>.</w:t>
+      </w:r>
     </w:p>
     <w:p>
       <w:pPr>
         <w:jc w:val="both"/>
         <w:rPr>
           <w:rFonts w:ascii="Times New Roman" w:hAnsi="Times New Roman" w:cs="Times New Roman"/>
-          <w:b/>
-          <w:sz w:val="28"/>
-          <w:szCs w:val="28"/>
-        </w:rPr>
-      </w:pPr>
-      <w:r>
-        <w:rPr>
-          <w:rFonts w:ascii="Times New Roman" w:hAnsi="Times New Roman" w:cs="Times New Roman"/>
-          <w:b/>
-          <w:sz w:val="28"/>
-          <w:szCs w:val="28"/>
-        </w:rPr>
-        <w:t>Основные сценарии функционирования программы</w:t>
-      </w:r>
-      <w:r>
-        <w:rPr>
-          <w:rFonts w:ascii="Times New Roman" w:hAnsi="Times New Roman" w:cs="Times New Roman"/>
-          <w:b/>
-          <w:sz w:val="28"/>
-          <w:szCs w:val="28"/>
+          <w:sz w:val="24"/>
+          <w:szCs w:val="24"/>
+        </w:rPr>
+      </w:pPr>
+      <w:r>
+        <w:rPr>
+          <w:rFonts w:ascii="Times New Roman" w:hAnsi="Times New Roman" w:cs="Times New Roman"/>
+          <w:sz w:val="24"/>
+          <w:szCs w:val="24"/>
+        </w:rPr>
+        <w:t xml:space="preserve">Должна быть реализована возможность сохранения графа спроектированного в программе и храниться этот граф будет в </w:t>
+      </w:r>
+      <w:r>
+        <w:rPr>
+          <w:rFonts w:ascii="Times New Roman" w:hAnsi="Times New Roman" w:cs="Times New Roman"/>
+          <w:sz w:val="24"/>
+          <w:szCs w:val="24"/>
+          <w:lang w:val="en-US"/>
+        </w:rPr>
+        <w:t>XML</w:t>
+      </w:r>
+      <w:r>
+        <w:rPr>
+          <w:rFonts w:ascii="Times New Roman" w:hAnsi="Times New Roman" w:cs="Times New Roman"/>
+          <w:sz w:val="24"/>
+          <w:szCs w:val="24"/>
+        </w:rPr>
+        <w:t xml:space="preserve"> </w:t>
+      </w:r>
+      <w:r>
+        <w:rPr>
+          <w:rFonts w:ascii="Times New Roman" w:hAnsi="Times New Roman" w:cs="Times New Roman"/>
+          <w:sz w:val="24"/>
+          <w:szCs w:val="24"/>
+        </w:rPr>
+        <w:t>файле</w:t>
+      </w:r>
+      <w:r>
+        <w:rPr>
+          <w:rFonts w:ascii="Times New Roman" w:hAnsi="Times New Roman" w:cs="Times New Roman"/>
+          <w:sz w:val="24"/>
+          <w:szCs w:val="24"/>
+        </w:rPr>
+        <w:t>.</w:t>
+      </w:r>
+    </w:p>
+    <w:p>
+      <w:pPr>
+        <w:jc w:val="both"/>
+        <w:rPr>
+          <w:rFonts w:ascii="Times New Roman" w:hAnsi="Times New Roman" w:cs="Times New Roman"/>
+          <w:sz w:val="24"/>
+          <w:szCs w:val="24"/>
+        </w:rPr>
+      </w:pPr>
+      <w:r>
+        <w:rPr>
+          <w:rFonts w:ascii="Times New Roman" w:hAnsi="Times New Roman" w:cs="Times New Roman"/>
+          <w:sz w:val="24"/>
+          <w:szCs w:val="24"/>
+        </w:rPr>
+        <w:t xml:space="preserve">Для реализации алгоритма нахождения кратчайшего пути между двумя узлами выбран алгоритм </w:t>
+      </w:r>
+      <w:proofErr w:type="spellStart"/>
+      <w:r>
+        <w:rPr>
+          <w:rFonts w:ascii="Times New Roman" w:hAnsi="Times New Roman" w:cs="Times New Roman"/>
+          <w:sz w:val="24"/>
+          <w:szCs w:val="24"/>
+        </w:rPr>
+        <w:t>Флойда-Уоршелла</w:t>
+      </w:r>
+      <w:proofErr w:type="spellEnd"/>
+      <w:r>
+        <w:rPr>
+          <w:rFonts w:ascii="Times New Roman" w:hAnsi="Times New Roman" w:cs="Times New Roman"/>
+          <w:sz w:val="24"/>
+          <w:szCs w:val="24"/>
+        </w:rPr>
+        <w:t>.</w:t>
+      </w:r>
+    </w:p>
+    <w:p>
+      <w:pPr>
+        <w:jc w:val="both"/>
+        <w:rPr>
+          <w:rFonts w:ascii="Times New Roman" w:hAnsi="Times New Roman" w:cs="Times New Roman"/>
+          <w:sz w:val="24"/>
+          <w:szCs w:val="24"/>
+        </w:rPr>
+      </w:pPr>
+      <w:r>
+        <w:rPr>
+          <w:rFonts w:ascii="Times New Roman" w:hAnsi="Times New Roman" w:cs="Times New Roman"/>
+          <w:sz w:val="24"/>
+          <w:szCs w:val="24"/>
+        </w:rPr>
+        <w:t>Вся работа с графом должна происходить в графическом интерфейсе</w:t>
+      </w:r>
+      <w:r>
+        <w:rPr>
+          <w:rFonts w:ascii="Times New Roman" w:hAnsi="Times New Roman" w:cs="Times New Roman"/>
+          <w:sz w:val="24"/>
+          <w:szCs w:val="24"/>
+        </w:rPr>
+        <w:t>.</w:t>
+      </w:r>
+      <w:r>
+        <w:rPr>
+          <w:rFonts w:ascii="Times New Roman" w:hAnsi="Times New Roman" w:cs="Times New Roman"/>
+          <w:sz w:val="24"/>
+          <w:szCs w:val="24"/>
+        </w:rPr>
+        <w:t xml:space="preserve"> </w:t>
+      </w:r>
+    </w:p>
+    <w:p>
+      <w:pPr>
+        <w:jc w:val="both"/>
+        <w:rPr>
+          <w:rFonts w:ascii="Times New Roman" w:hAnsi="Times New Roman" w:cs="Times New Roman"/>
+          <w:b/>
+          <w:sz w:val="28"/>
+          <w:szCs w:val="28"/>
+          <w:lang w:val="en-US"/>
+        </w:rPr>
+      </w:pPr>
+      <w:r>
+        <w:rPr>
+          <w:rFonts w:ascii="Times New Roman" w:hAnsi="Times New Roman" w:cs="Times New Roman"/>
+          <w:b/>
+          <w:sz w:val="28"/>
+          <w:szCs w:val="28"/>
+        </w:rPr>
+        <w:t>Системная архитектура</w:t>
+      </w:r>
+      <w:r>
+        <w:rPr>
+          <w:rFonts w:ascii="Times New Roman" w:hAnsi="Times New Roman" w:cs="Times New Roman"/>
+          <w:b/>
+          <w:sz w:val="28"/>
+          <w:szCs w:val="28"/>
+          <w:lang w:val="en-US"/>
         </w:rPr>
         <w:t>:</w:t>
       </w:r>
     </w:p>
     <w:p>
       <w:pPr>
-        <w:jc w:val="both"/>
-        <w:rPr>
-          <w:rFonts w:ascii="Times New Roman" w:hAnsi="Times New Roman" w:cs="Times New Roman"/>
-          <w:sz w:val="24"/>
-          <w:szCs w:val="24"/>
-        </w:rPr>
-      </w:pPr>
-      <w:r>
-        <w:rPr>
-          <w:rFonts w:ascii="Times New Roman" w:hAnsi="Times New Roman" w:cs="Times New Roman"/>
-          <w:sz w:val="24"/>
-          <w:szCs w:val="24"/>
-        </w:rPr>
-        <w:t>При добавлении</w:t>
-      </w:r>
-      <w:r>
-        <w:rPr>
-          <w:rFonts w:ascii="Times New Roman" w:hAnsi="Times New Roman" w:cs="Times New Roman"/>
-          <w:sz w:val="24"/>
-          <w:szCs w:val="24"/>
-        </w:rPr>
-        <w:t>/</w:t>
-      </w:r>
-      <w:r>
-        <w:rPr>
-          <w:rFonts w:ascii="Times New Roman" w:hAnsi="Times New Roman" w:cs="Times New Roman"/>
-          <w:sz w:val="24"/>
-          <w:szCs w:val="24"/>
-        </w:rPr>
-        <w:t>удалении узлов необходимо обновлять структуру, реализующую граф</w:t>
-      </w:r>
-      <w:r>
-        <w:rPr>
-          <w:rFonts w:ascii="Times New Roman" w:hAnsi="Times New Roman" w:cs="Times New Roman"/>
-          <w:sz w:val="24"/>
-          <w:szCs w:val="24"/>
-        </w:rPr>
-        <w:t xml:space="preserve">. </w:t>
-      </w:r>
-      <w:r>
-        <w:rPr>
-          <w:rFonts w:ascii="Times New Roman" w:hAnsi="Times New Roman" w:cs="Times New Roman"/>
-          <w:sz w:val="24"/>
-          <w:szCs w:val="24"/>
-        </w:rPr>
-        <w:t>Также обновление должно происходить при соединении узлов дугами</w:t>
-      </w:r>
-      <w:r>
-        <w:rPr>
-          <w:rFonts w:ascii="Times New Roman" w:hAnsi="Times New Roman" w:cs="Times New Roman"/>
-          <w:sz w:val="24"/>
-          <w:szCs w:val="24"/>
-        </w:rPr>
-        <w:t>.</w:t>
-      </w:r>
-    </w:p>
-    <w:p>
-      <w:pPr>
-        <w:jc w:val="both"/>
-        <w:rPr>
-          <w:rFonts w:ascii="Times New Roman" w:hAnsi="Times New Roman" w:cs="Times New Roman"/>
-          <w:sz w:val="24"/>
-          <w:szCs w:val="24"/>
-        </w:rPr>
-      </w:pPr>
-    </w:p>
-    <w:p>
-      <w:pPr>
-        <w:jc w:val="both"/>
-        <w:rPr>
-          <w:rFonts w:ascii="Times New Roman" w:hAnsi="Times New Roman" w:cs="Times New Roman"/>
-          <w:b/>
-          <w:sz w:val="28"/>
-          <w:szCs w:val="28"/>
-        </w:rPr>
-      </w:pPr>
-      <w:r>
-        <w:rPr>
-          <w:rFonts w:ascii="Times New Roman" w:hAnsi="Times New Roman" w:cs="Times New Roman"/>
-          <w:b/>
-          <w:sz w:val="28"/>
-          <w:szCs w:val="28"/>
-        </w:rPr>
-        <w:t>Техническое задание</w:t>
-      </w:r>
-      <w:r>
-        <w:rPr>
-          <w:rFonts w:ascii="Times New Roman" w:hAnsi="Times New Roman" w:cs="Times New Roman"/>
-          <w:b/>
-          <w:sz w:val="28"/>
-          <w:szCs w:val="28"/>
-        </w:rPr>
-        <w:t>:</w:t>
-      </w:r>
-    </w:p>
-    <w:p>
-      <w:pPr>
-        <w:jc w:val="both"/>
-        <w:rPr>
-          <w:rFonts w:ascii="Times New Roman" w:hAnsi="Times New Roman" w:cs="Times New Roman"/>
-          <w:sz w:val="24"/>
-          <w:szCs w:val="24"/>
-        </w:rPr>
-      </w:pPr>
-      <w:r>
-        <w:rPr>
-          <w:rFonts w:ascii="Times New Roman" w:hAnsi="Times New Roman" w:cs="Times New Roman"/>
-          <w:sz w:val="24"/>
-          <w:szCs w:val="24"/>
-        </w:rPr>
-        <w:t xml:space="preserve">Необходимо создать структуру реализующую граф, после разработать методы работы с этим </w:t>
-      </w:r>
-      <w:proofErr w:type="gramStart"/>
-      <w:r>
-        <w:rPr>
-          <w:rFonts w:ascii="Times New Roman" w:hAnsi="Times New Roman" w:cs="Times New Roman"/>
-          <w:sz w:val="24"/>
-          <w:szCs w:val="24"/>
-        </w:rPr>
-        <w:t>графом</w:t>
-      </w:r>
-      <w:proofErr w:type="gramEnd"/>
-      <w:r>
-        <w:rPr>
-          <w:rFonts w:ascii="Times New Roman" w:hAnsi="Times New Roman" w:cs="Times New Roman"/>
-          <w:sz w:val="24"/>
-          <w:szCs w:val="24"/>
-        </w:rPr>
-        <w:t xml:space="preserve"> т</w:t>
-      </w:r>
-      <w:r>
-        <w:rPr>
-          <w:rFonts w:ascii="Times New Roman" w:hAnsi="Times New Roman" w:cs="Times New Roman"/>
-          <w:sz w:val="24"/>
-          <w:szCs w:val="24"/>
-        </w:rPr>
-        <w:t>.</w:t>
-      </w:r>
-      <w:r>
-        <w:rPr>
-          <w:rFonts w:ascii="Times New Roman" w:hAnsi="Times New Roman" w:cs="Times New Roman"/>
-          <w:sz w:val="24"/>
-          <w:szCs w:val="24"/>
-        </w:rPr>
-        <w:t>е.</w:t>
-      </w:r>
-      <w:r>
-        <w:rPr>
-          <w:rFonts w:ascii="Times New Roman" w:hAnsi="Times New Roman" w:cs="Times New Roman"/>
-          <w:sz w:val="24"/>
-          <w:szCs w:val="24"/>
-        </w:rPr>
-        <w:t xml:space="preserve">: </w:t>
-      </w:r>
-      <w:r>
-        <w:rPr>
-          <w:rFonts w:ascii="Times New Roman" w:hAnsi="Times New Roman" w:cs="Times New Roman"/>
-          <w:sz w:val="24"/>
-          <w:szCs w:val="24"/>
-        </w:rPr>
-        <w:t>удаление/добавление узлов, дуг, вывод графа с помощью реализованного графического способа</w:t>
-      </w:r>
-      <w:r>
-        <w:rPr>
-          <w:rFonts w:ascii="Times New Roman" w:hAnsi="Times New Roman" w:cs="Times New Roman"/>
-          <w:sz w:val="24"/>
-          <w:szCs w:val="24"/>
-        </w:rPr>
-        <w:t>.</w:t>
-      </w:r>
-    </w:p>
-    <w:p>
-      <w:pPr>
-        <w:jc w:val="both"/>
-        <w:rPr>
-          <w:rFonts w:ascii="Times New Roman" w:hAnsi="Times New Roman" w:cs="Times New Roman"/>
-          <w:sz w:val="24"/>
-          <w:szCs w:val="24"/>
-        </w:rPr>
-      </w:pPr>
-      <w:r>
-        <w:rPr>
-          <w:rFonts w:ascii="Times New Roman" w:hAnsi="Times New Roman" w:cs="Times New Roman"/>
-          <w:sz w:val="24"/>
-          <w:szCs w:val="24"/>
-        </w:rPr>
-        <w:t>В ходе работы программы необходимо задавать информацию узлам и дугам, например</w:t>
-      </w:r>
-      <w:r>
-        <w:rPr>
-          <w:rFonts w:ascii="Times New Roman" w:hAnsi="Times New Roman" w:cs="Times New Roman"/>
-          <w:sz w:val="24"/>
-          <w:szCs w:val="24"/>
-        </w:rPr>
-        <w:t>:</w:t>
-      </w:r>
-      <w:r>
-        <w:rPr>
-          <w:rFonts w:ascii="Times New Roman" w:hAnsi="Times New Roman" w:cs="Times New Roman"/>
-          <w:sz w:val="24"/>
-          <w:szCs w:val="24"/>
-        </w:rPr>
-        <w:t xml:space="preserve"> название узла, длина дуги и</w:t>
-      </w:r>
-      <w:r>
-        <w:rPr>
-          <w:rFonts w:ascii="Times New Roman" w:hAnsi="Times New Roman" w:cs="Times New Roman"/>
-          <w:sz w:val="24"/>
-          <w:szCs w:val="24"/>
-        </w:rPr>
-        <w:t xml:space="preserve"> </w:t>
-      </w:r>
-      <w:r>
-        <w:rPr>
-          <w:rFonts w:ascii="Times New Roman" w:hAnsi="Times New Roman" w:cs="Times New Roman"/>
-          <w:sz w:val="24"/>
-          <w:szCs w:val="24"/>
-        </w:rPr>
-        <w:t>т</w:t>
-      </w:r>
-      <w:r>
-        <w:rPr>
-          <w:rFonts w:ascii="Times New Roman" w:hAnsi="Times New Roman" w:cs="Times New Roman"/>
-          <w:sz w:val="24"/>
-          <w:szCs w:val="24"/>
-        </w:rPr>
-        <w:t>.</w:t>
-      </w:r>
-      <w:r>
-        <w:rPr>
-          <w:rFonts w:ascii="Times New Roman" w:hAnsi="Times New Roman" w:cs="Times New Roman"/>
-          <w:sz w:val="24"/>
-          <w:szCs w:val="24"/>
-        </w:rPr>
-        <w:t>д</w:t>
-      </w:r>
-      <w:r>
-        <w:rPr>
-          <w:rFonts w:ascii="Times New Roman" w:hAnsi="Times New Roman" w:cs="Times New Roman"/>
-          <w:sz w:val="24"/>
-          <w:szCs w:val="24"/>
-        </w:rPr>
-        <w:t>.</w:t>
-      </w:r>
-    </w:p>
-    <w:p>
-      <w:pPr>
-        <w:jc w:val="both"/>
-        <w:rPr>
-          <w:rFonts w:ascii="Times New Roman" w:hAnsi="Times New Roman" w:cs="Times New Roman"/>
-          <w:sz w:val="24"/>
-          <w:szCs w:val="24"/>
-        </w:rPr>
-      </w:pPr>
-      <w:r>
-        <w:rPr>
-          <w:rFonts w:ascii="Times New Roman" w:hAnsi="Times New Roman" w:cs="Times New Roman"/>
-          <w:sz w:val="24"/>
-          <w:szCs w:val="24"/>
-        </w:rPr>
-        <w:t xml:space="preserve">Должна быть реализована возможность сохранения графа спроектированного в программе и храниться этот граф будет в </w:t>
-      </w:r>
-      <w:r>
-        <w:rPr>
-          <w:rFonts w:ascii="Times New Roman" w:hAnsi="Times New Roman" w:cs="Times New Roman"/>
-          <w:sz w:val="24"/>
-          <w:szCs w:val="24"/>
-          <w:lang w:val="en-US"/>
-        </w:rPr>
-        <w:t>XML</w:t>
-      </w:r>
-      <w:r>
-        <w:rPr>
-          <w:rFonts w:ascii="Times New Roman" w:hAnsi="Times New Roman" w:cs="Times New Roman"/>
-          <w:sz w:val="24"/>
-          <w:szCs w:val="24"/>
-        </w:rPr>
-        <w:t xml:space="preserve"> </w:t>
-      </w:r>
-      <w:r>
-        <w:rPr>
-          <w:rFonts w:ascii="Times New Roman" w:hAnsi="Times New Roman" w:cs="Times New Roman"/>
-          <w:sz w:val="24"/>
-          <w:szCs w:val="24"/>
-        </w:rPr>
-        <w:t>файле</w:t>
-      </w:r>
-      <w:r>
-        <w:rPr>
-          <w:rFonts w:ascii="Times New Roman" w:hAnsi="Times New Roman" w:cs="Times New Roman"/>
-          <w:sz w:val="24"/>
-          <w:szCs w:val="24"/>
-        </w:rPr>
-        <w:t>.</w:t>
-      </w:r>
-    </w:p>
-    <w:p>
-      <w:pPr>
-        <w:jc w:val="both"/>
-        <w:rPr>
-          <w:rFonts w:ascii="Times New Roman" w:hAnsi="Times New Roman" w:cs="Times New Roman"/>
-          <w:sz w:val="24"/>
-          <w:szCs w:val="24"/>
-        </w:rPr>
-      </w:pPr>
-      <w:r>
-        <w:rPr>
-          <w:rFonts w:ascii="Times New Roman" w:hAnsi="Times New Roman" w:cs="Times New Roman"/>
-          <w:sz w:val="24"/>
-          <w:szCs w:val="24"/>
-        </w:rPr>
-        <w:t xml:space="preserve">Для реализации алгоритма нахождения кратчайшего пути между двумя узлами выбран алгоритм </w:t>
-      </w:r>
-      <w:proofErr w:type="spellStart"/>
-      <w:r>
-        <w:rPr>
-          <w:rFonts w:ascii="Times New Roman" w:hAnsi="Times New Roman" w:cs="Times New Roman"/>
-          <w:sz w:val="24"/>
-          <w:szCs w:val="24"/>
-        </w:rPr>
-        <w:t>Флойда-Уоршелла</w:t>
-      </w:r>
-      <w:proofErr w:type="spellEnd"/>
-      <w:r>
-        <w:rPr>
-          <w:rFonts w:ascii="Times New Roman" w:hAnsi="Times New Roman" w:cs="Times New Roman"/>
-          <w:sz w:val="24"/>
-          <w:szCs w:val="24"/>
-        </w:rPr>
-        <w:t>.</w:t>
-      </w:r>
-    </w:p>
-    <w:p>
-      <w:pPr>
-        <w:jc w:val="both"/>
-        <w:rPr>
-          <w:rFonts w:ascii="Times New Roman" w:hAnsi="Times New Roman" w:cs="Times New Roman"/>
-          <w:sz w:val="24"/>
-          <w:szCs w:val="24"/>
-        </w:rPr>
-      </w:pPr>
-      <w:r>
-        <w:rPr>
-          <w:rFonts w:ascii="Times New Roman" w:hAnsi="Times New Roman" w:cs="Times New Roman"/>
-          <w:sz w:val="24"/>
-          <w:szCs w:val="24"/>
-        </w:rPr>
-        <w:t>Вся работа с графом должна происходить в графическом интерфейсе</w:t>
-      </w:r>
-      <w:r>
-        <w:rPr>
-          <w:rFonts w:ascii="Times New Roman" w:hAnsi="Times New Roman" w:cs="Times New Roman"/>
-          <w:sz w:val="24"/>
-          <w:szCs w:val="24"/>
-        </w:rPr>
-        <w:t>.</w:t>
-      </w:r>
-    </w:p>
-    <w:p>
-      <w:pPr>
-        <w:jc w:val="both"/>
-        <w:rPr>
-          <w:rFonts w:ascii="Times New Roman" w:hAnsi="Times New Roman" w:cs="Times New Roman"/>
-          <w:sz w:val="24"/>
-          <w:szCs w:val="24"/>
-        </w:rPr>
-      </w:pPr>
-      <w:r>
-        <w:rPr>
-          <w:rFonts w:ascii="Times New Roman" w:hAnsi="Times New Roman" w:cs="Times New Roman"/>
-          <w:sz w:val="24"/>
-          <w:szCs w:val="24"/>
-        </w:rPr>
-        <w:t xml:space="preserve">В ходе реализации программы может появиться дополнительная функциональность. </w:t>
-      </w:r>
-    </w:p>
-    <w:p>
-      <w:pPr>
-        <w:jc w:val="both"/>
-        <w:rPr>
-          <w:rFonts w:ascii="Times New Roman" w:hAnsi="Times New Roman" w:cs="Times New Roman"/>
-          <w:sz w:val="24"/>
-          <w:szCs w:val="24"/>
-        </w:rPr>
-      </w:pPr>
-    </w:p>
-    <w:p>
-      <w:pPr>
-        <w:rPr>
-          <w:rFonts w:ascii="Times New Roman" w:hAnsi="Times New Roman" w:cs="Times New Roman"/>
-          <w:b/>
-          <w:sz w:val="28"/>
-          <w:szCs w:val="28"/>
-          <w:lang w:val="en-US"/>
-        </w:rPr>
-      </w:pPr>
-      <w:r>
-        <w:rPr>
-          <w:rFonts w:ascii="Times New Roman" w:hAnsi="Times New Roman" w:cs="Times New Roman"/>
-          <w:b/>
-          <w:sz w:val="28"/>
-          <w:szCs w:val="28"/>
+        <w:rPr>
+          <w:rFonts w:ascii="Times New Roman" w:hAnsi="Times New Roman" w:cs="Times New Roman"/>
+          <w:b/>
+          <w:sz w:val="24"/>
+          <w:szCs w:val="24"/>
+          <w:lang w:val="en-US"/>
+        </w:rPr>
+      </w:pPr>
+      <w:r>
+        <w:rPr>
+          <w:rFonts w:ascii="Times New Roman" w:hAnsi="Times New Roman" w:cs="Times New Roman"/>
+          <w:b/>
+          <w:sz w:val="24"/>
+          <w:szCs w:val="24"/>
         </w:rPr>
         <w:t>Используемые классы</w:t>
       </w:r>
@@ -924,8 +1041,8 @@
         <w:rPr>
           <w:rFonts w:ascii="Times New Roman" w:hAnsi="Times New Roman" w:cs="Times New Roman"/>
           <w:b/>
-          <w:sz w:val="28"/>
-          <w:szCs w:val="28"/>
+          <w:sz w:val="24"/>
+          <w:szCs w:val="24"/>
           <w:lang w:val="en-US"/>
         </w:rPr>
         <w:t>:</w:t>
@@ -1154,7 +1271,6 @@
           <w:sz w:val="24"/>
           <w:szCs w:val="24"/>
         </w:rPr>
-        <w:lastRenderedPageBreak/>
         <w:tab/>
       </w:r>
       <w:proofErr w:type="spellStart"/>
@@ -1704,27 +1820,18 @@
         <w:rPr>
           <w:rFonts w:ascii="Times New Roman" w:hAnsi="Times New Roman" w:cs="Times New Roman"/>
           <w:b/>
-          <w:sz w:val="28"/>
-          <w:szCs w:val="28"/>
-        </w:rPr>
-      </w:pPr>
-      <w:r>
-        <w:rPr>
-          <w:rFonts w:ascii="Times New Roman" w:hAnsi="Times New Roman" w:cs="Times New Roman"/>
-          <w:b/>
-          <w:sz w:val="28"/>
-          <w:szCs w:val="28"/>
-        </w:rPr>
-        <w:t>Описание выбранного алгоритма поиска</w:t>
-      </w:r>
-      <w:r>
-        <w:rPr>
-          <w:rFonts w:ascii="Times New Roman" w:hAnsi="Times New Roman" w:cs="Times New Roman"/>
-          <w:b/>
-          <w:sz w:val="28"/>
-          <w:szCs w:val="28"/>
-        </w:rPr>
-        <w:t>:</w:t>
+          <w:sz w:val="24"/>
+          <w:szCs w:val="24"/>
+        </w:rPr>
+      </w:pPr>
+      <w:r>
+        <w:rPr>
+          <w:rFonts w:ascii="Times New Roman" w:hAnsi="Times New Roman" w:cs="Times New Roman"/>
+          <w:b/>
+          <w:sz w:val="24"/>
+          <w:szCs w:val="24"/>
+        </w:rPr>
+        <w:t>Описание выбранного алгоритма поиска:</w:t>
       </w:r>
     </w:p>
     <w:p>
@@ -2587,6 +2694,7 @@
           <w:sz w:val="18"/>
           <w:lang w:val="en-US" w:eastAsia="ru-RU"/>
         </w:rPr>
+        <w:lastRenderedPageBreak/>
         <w:t xml:space="preserve">     </w:t>
       </w:r>
       <w:proofErr w:type="gramStart"/>
@@ -3027,54 +3135,85 @@
           <w:rFonts w:ascii="Courier New" w:eastAsia="Times New Roman" w:hAnsi="Courier New" w:cs="Courier New"/>
           <w:color w:val="222222"/>
           <w:sz w:val="18"/>
+          <w:lang w:eastAsia="ru-RU"/>
+        </w:rPr>
+      </w:pPr>
+      <w:r>
+        <w:rPr>
+          <w:rFonts w:ascii="Courier New" w:eastAsia="Times New Roman" w:hAnsi="Courier New" w:cs="Courier New"/>
+          <w:color w:val="222222"/>
+          <w:sz w:val="18"/>
+          <w:lang w:eastAsia="ru-RU"/>
+        </w:rPr>
+        <w:t>вывести</w:t>
+      </w:r>
+      <w:r>
+        <w:rPr>
+          <w:rFonts w:ascii="Courier New" w:eastAsia="Times New Roman" w:hAnsi="Courier New" w:cs="Courier New"/>
+          <w:color w:val="222222"/>
+          <w:sz w:val="18"/>
           <w:lang w:val="en-US" w:eastAsia="ru-RU"/>
         </w:rPr>
-      </w:pPr>
-      <w:r>
+        <w:t xml:space="preserve"> d</w:t>
+      </w:r>
+    </w:p>
+    <w:p>
+      <w:pPr>
+        <w:shd w:val="clear" w:color="auto" w:fill="FFFFFF"/>
+        <w:tabs>
+          <w:tab w:val="left" w:pos="916"/>
+          <w:tab w:val="left" w:pos="1832"/>
+          <w:tab w:val="left" w:pos="2748"/>
+          <w:tab w:val="left" w:pos="3664"/>
+          <w:tab w:val="left" w:pos="4580"/>
+          <w:tab w:val="left" w:pos="5496"/>
+          <w:tab w:val="left" w:pos="6412"/>
+          <w:tab w:val="left" w:pos="7328"/>
+          <w:tab w:val="left" w:pos="8244"/>
+          <w:tab w:val="left" w:pos="9160"/>
+          <w:tab w:val="left" w:pos="10076"/>
+          <w:tab w:val="left" w:pos="10992"/>
+          <w:tab w:val="left" w:pos="11908"/>
+          <w:tab w:val="left" w:pos="12824"/>
+          <w:tab w:val="left" w:pos="13740"/>
+          <w:tab w:val="left" w:pos="14656"/>
+        </w:tabs>
+        <w:suppressAutoHyphens w:val="0"/>
+        <w:spacing w:after="0" w:line="300" w:lineRule="atLeast"/>
+        <w:textAlignment w:val="baseline"/>
         <w:rPr>
           <w:rFonts w:ascii="Courier New" w:eastAsia="Times New Roman" w:hAnsi="Courier New" w:cs="Courier New"/>
           <w:color w:val="222222"/>
           <w:sz w:val="18"/>
           <w:lang w:eastAsia="ru-RU"/>
         </w:rPr>
-        <w:t>вывести</w:t>
-      </w:r>
-      <w:r>
-        <w:rPr>
-          <w:rFonts w:ascii="Courier New" w:eastAsia="Times New Roman" w:hAnsi="Courier New" w:cs="Courier New"/>
-          <w:color w:val="222222"/>
-          <w:sz w:val="18"/>
-          <w:lang w:val="en-US" w:eastAsia="ru-RU"/>
-        </w:rPr>
-        <w:t xml:space="preserve"> d</w:t>
-      </w:r>
-    </w:p>
-    <w:p>
-      <w:pPr>
-        <w:rPr>
-          <w:rFonts w:ascii="Times New Roman" w:hAnsi="Times New Roman" w:cs="Times New Roman"/>
-          <w:b/>
-          <w:sz w:val="28"/>
-          <w:szCs w:val="28"/>
-          <w:lang w:val="en-US"/>
-        </w:rPr>
-      </w:pPr>
-      <w:r>
-        <w:rPr>
-          <w:rFonts w:ascii="Times New Roman" w:hAnsi="Times New Roman" w:cs="Times New Roman"/>
-          <w:b/>
-          <w:sz w:val="28"/>
-          <w:szCs w:val="28"/>
-        </w:rPr>
-        <w:lastRenderedPageBreak/>
+      </w:pPr>
+    </w:p>
+    <w:p>
+      <w:pPr>
+        <w:rPr>
+          <w:rFonts w:ascii="Times New Roman" w:hAnsi="Times New Roman" w:cs="Times New Roman"/>
+          <w:b/>
+          <w:sz w:val="24"/>
+          <w:szCs w:val="24"/>
+          <w:lang w:val="en-US"/>
+        </w:rPr>
+      </w:pPr>
+      <w:r>
+        <w:rPr>
+          <w:rFonts w:ascii="Times New Roman" w:hAnsi="Times New Roman" w:cs="Times New Roman"/>
+          <w:b/>
+          <w:sz w:val="24"/>
+          <w:szCs w:val="24"/>
+        </w:rPr>
         <w:t xml:space="preserve">Структура </w:t>
       </w:r>
       <w:r>
         <w:rPr>
           <w:rFonts w:ascii="Times New Roman" w:hAnsi="Times New Roman" w:cs="Times New Roman"/>
           <w:b/>
-          <w:sz w:val="28"/>
-          <w:szCs w:val="28"/>
+          <w:sz w:val="24"/>
+          <w:szCs w:val="24"/>
           <w:lang w:val="en-US"/>
         </w:rPr>
         <w:t>XML-</w:t>
@@ -3083,8 +3222,8 @@
         <w:rPr>
           <w:rFonts w:ascii="Times New Roman" w:hAnsi="Times New Roman" w:cs="Times New Roman"/>
           <w:b/>
-          <w:sz w:val="28"/>
-          <w:szCs w:val="28"/>
+          <w:sz w:val="24"/>
+          <w:szCs w:val="24"/>
         </w:rPr>
         <w:t>файла</w:t>
       </w:r>
@@ -3092,8 +3231,8 @@
         <w:rPr>
           <w:rFonts w:ascii="Times New Roman" w:hAnsi="Times New Roman" w:cs="Times New Roman"/>
           <w:b/>
-          <w:sz w:val="28"/>
-          <w:szCs w:val="28"/>
+          <w:sz w:val="24"/>
+          <w:szCs w:val="24"/>
           <w:lang w:val="en-US"/>
         </w:rPr>
         <w:t>:</w:t>
@@ -3113,9 +3252,10 @@
         <w:rPr>
           <w:rFonts w:ascii="Times New Roman" w:hAnsi="Times New Roman" w:cs="Times New Roman"/>
           <w:b/>
-          <w:sz w:val="28"/>
-          <w:szCs w:val="28"/>
-          <w:lang w:val="en-US"/>
+          <w:noProof/>
+          <w:sz w:val="28"/>
+          <w:szCs w:val="28"/>
+          <w:lang w:eastAsia="ru-RU"/>
         </w:rPr>
         <w:drawing>
           <wp:inline distT="0" distB="0" distL="0" distR="0">
@@ -3855,35 +3995,46 @@
           <w:b/>
           <w:sz w:val="28"/>
           <w:szCs w:val="28"/>
-        </w:rPr>
-      </w:pPr>
-    </w:p>
-    <w:p>
-      <w:pPr>
-        <w:rPr>
-          <w:rFonts w:ascii="Times New Roman" w:hAnsi="Times New Roman" w:cs="Times New Roman"/>
-          <w:b/>
-          <w:sz w:val="28"/>
-          <w:szCs w:val="28"/>
-        </w:rPr>
-      </w:pPr>
-      <w:r>
-        <w:rPr>
-          <w:rFonts w:ascii="Times New Roman" w:hAnsi="Times New Roman" w:cs="Times New Roman"/>
-          <w:b/>
-          <w:sz w:val="28"/>
-          <w:szCs w:val="28"/>
-        </w:rPr>
-        <w:t>Основные сценарии работы</w:t>
-      </w:r>
-      <w:r>
-        <w:rPr>
-          <w:rFonts w:ascii="Times New Roman" w:hAnsi="Times New Roman" w:cs="Times New Roman"/>
-          <w:b/>
-          <w:sz w:val="28"/>
-          <w:szCs w:val="28"/>
+          <w:lang w:val="en-US"/>
+        </w:rPr>
+      </w:pPr>
+      <w:r>
+        <w:rPr>
+          <w:rFonts w:ascii="Times New Roman" w:hAnsi="Times New Roman" w:cs="Times New Roman"/>
+          <w:b/>
+          <w:sz w:val="28"/>
+          <w:szCs w:val="28"/>
+        </w:rPr>
+        <w:t>Тестирование приложения</w:t>
+      </w:r>
+      <w:r>
+        <w:rPr>
+          <w:rFonts w:ascii="Times New Roman" w:hAnsi="Times New Roman" w:cs="Times New Roman"/>
+          <w:b/>
+          <w:sz w:val="28"/>
+          <w:szCs w:val="28"/>
+          <w:lang w:val="en-US"/>
         </w:rPr>
         <w:t>:</w:t>
+      </w:r>
+    </w:p>
+    <w:p>
+      <w:pPr>
+        <w:rPr>
+          <w:rFonts w:ascii="Times New Roman" w:hAnsi="Times New Roman" w:cs="Times New Roman"/>
+          <w:b/>
+          <w:sz w:val="24"/>
+          <w:szCs w:val="24"/>
+        </w:rPr>
+      </w:pPr>
+      <w:r>
+        <w:rPr>
+          <w:rFonts w:ascii="Times New Roman" w:hAnsi="Times New Roman" w:cs="Times New Roman"/>
+          <w:b/>
+          <w:sz w:val="24"/>
+          <w:szCs w:val="24"/>
+        </w:rPr>
+        <w:t>Основные сценарии работы:</w:t>
       </w:r>
     </w:p>
     <w:p>

--- a/Klincharski_V/Отчет по курсовой.docx
+++ b/Klincharski_V/Отчет по курсовой.docx
@@ -370,7 +370,6 @@
           <w:b/>
           <w:sz w:val="28"/>
           <w:szCs w:val="28"/>
-          <w:lang w:val="en-US"/>
         </w:rPr>
       </w:pPr>
       <w:r>
@@ -389,7 +388,6 @@
           <w:b/>
           <w:sz w:val="28"/>
           <w:szCs w:val="28"/>
-          <w:lang w:val="en-US"/>
         </w:rPr>
         <w:t>:</w:t>
       </w:r>
@@ -421,7 +419,6 @@
           <w:rFonts w:ascii="Times New Roman" w:hAnsi="Times New Roman" w:cs="Times New Roman"/>
           <w:sz w:val="24"/>
           <w:szCs w:val="24"/>
-          <w:lang w:val="en-US"/>
         </w:rPr>
       </w:pPr>
       <w:r>
@@ -461,7 +458,6 @@
           <w:rFonts w:ascii="Times New Roman" w:hAnsi="Times New Roman" w:cs="Times New Roman"/>
           <w:sz w:val="24"/>
           <w:szCs w:val="24"/>
-          <w:lang w:val="en-US"/>
         </w:rPr>
         <w:t>.</w:t>
       </w:r>
@@ -1822,15 +1818,112 @@
           <w:b/>
           <w:sz w:val="24"/>
           <w:szCs w:val="24"/>
-        </w:rPr>
-      </w:pPr>
-      <w:r>
-        <w:rPr>
-          <w:rFonts w:ascii="Times New Roman" w:hAnsi="Times New Roman" w:cs="Times New Roman"/>
-          <w:b/>
-          <w:sz w:val="24"/>
-          <w:szCs w:val="24"/>
-        </w:rPr>
+          <w:lang w:val="en-US"/>
+        </w:rPr>
+      </w:pPr>
+      <w:r>
+        <w:rPr>
+          <w:rFonts w:ascii="Times New Roman" w:hAnsi="Times New Roman" w:cs="Times New Roman"/>
+          <w:b/>
+          <w:sz w:val="24"/>
+          <w:szCs w:val="24"/>
+        </w:rPr>
+        <w:t>Взаимоотношение между классами</w:t>
+      </w:r>
+      <w:r>
+        <w:rPr>
+          <w:rFonts w:ascii="Times New Roman" w:hAnsi="Times New Roman" w:cs="Times New Roman"/>
+          <w:b/>
+          <w:sz w:val="24"/>
+          <w:szCs w:val="24"/>
+          <w:lang w:val="en-US"/>
+        </w:rPr>
+        <w:t>:</w:t>
+      </w:r>
+    </w:p>
+    <w:p>
+      <w:pPr>
+        <w:rPr>
+          <w:rFonts w:ascii="Times New Roman" w:hAnsi="Times New Roman" w:cs="Times New Roman"/>
+          <w:b/>
+          <w:sz w:val="24"/>
+          <w:szCs w:val="24"/>
+          <w:lang w:val="en-US"/>
+        </w:rPr>
+      </w:pPr>
+      <w:r>
+        <w:rPr>
+          <w:rFonts w:ascii="Times New Roman" w:hAnsi="Times New Roman" w:cs="Times New Roman"/>
+          <w:b/>
+          <w:noProof/>
+          <w:sz w:val="24"/>
+          <w:szCs w:val="24"/>
+          <w:lang w:eastAsia="ru-RU"/>
+        </w:rPr>
+        <w:drawing>
+          <wp:inline distT="0" distB="0" distL="0" distR="0">
+            <wp:extent cx="5940425" cy="3454659"/>
+            <wp:effectExtent l="19050" t="0" r="3175" b="0"/>
+            <wp:docPr id="3" name="Рисунок 1"/>
+            <wp:cNvGraphicFramePr>
+              <a:graphicFrameLocks xmlns:a="http://schemas.openxmlformats.org/drawingml/2006/main" noChangeAspect="1"/>
+            </wp:cNvGraphicFramePr>
+            <a:graphic xmlns:a="http://schemas.openxmlformats.org/drawingml/2006/main">
+              <a:graphicData uri="http://schemas.openxmlformats.org/drawingml/2006/picture">
+                <pic:pic xmlns:pic="http://schemas.openxmlformats.org/drawingml/2006/picture">
+                  <pic:nvPicPr>
+                    <pic:cNvPr id="0" name="Picture 1"/>
+                    <pic:cNvPicPr>
+                      <a:picLocks noChangeAspect="1" noChangeArrowheads="1"/>
+                    </pic:cNvPicPr>
+                  </pic:nvPicPr>
+                  <pic:blipFill>
+                    <a:blip r:embed="rId4" cstate="print"/>
+                    <a:srcRect/>
+                    <a:stretch>
+                      <a:fillRect/>
+                    </a:stretch>
+                  </pic:blipFill>
+                  <pic:spPr bwMode="auto">
+                    <a:xfrm>
+                      <a:off x="0" y="0"/>
+                      <a:ext cx="5940425" cy="3454659"/>
+                    </a:xfrm>
+                    <a:prstGeom prst="rect">
+                      <a:avLst/>
+                    </a:prstGeom>
+                    <a:noFill/>
+                    <a:ln w="9525">
+                      <a:noFill/>
+                      <a:miter lim="800000"/>
+                      <a:headEnd/>
+                      <a:tailEnd/>
+                    </a:ln>
+                  </pic:spPr>
+                </pic:pic>
+              </a:graphicData>
+            </a:graphic>
+          </wp:inline>
+        </w:drawing>
+      </w:r>
+    </w:p>
+    <w:p>
+      <w:pPr>
+        <w:rPr>
+          <w:rFonts w:ascii="Times New Roman" w:hAnsi="Times New Roman" w:cs="Times New Roman"/>
+          <w:b/>
+          <w:sz w:val="24"/>
+          <w:szCs w:val="24"/>
+        </w:rPr>
+      </w:pPr>
+      <w:r>
+        <w:rPr>
+          <w:rFonts w:ascii="Times New Roman" w:hAnsi="Times New Roman" w:cs="Times New Roman"/>
+          <w:b/>
+          <w:sz w:val="24"/>
+          <w:szCs w:val="24"/>
+        </w:rPr>
+        <w:lastRenderedPageBreak/>
         <w:t>Описание выбранного алгоритма поиска:</w:t>
       </w:r>
     </w:p>
@@ -2694,7 +2787,6 @@
           <w:sz w:val="18"/>
           <w:lang w:val="en-US" w:eastAsia="ru-RU"/>
         </w:rPr>
-        <w:lastRenderedPageBreak/>
         <w:t xml:space="preserve">     </w:t>
       </w:r>
       <w:proofErr w:type="gramStart"/>
@@ -3135,7 +3227,7 @@
           <w:rFonts w:ascii="Courier New" w:eastAsia="Times New Roman" w:hAnsi="Courier New" w:cs="Courier New"/>
           <w:color w:val="222222"/>
           <w:sz w:val="18"/>
-          <w:lang w:eastAsia="ru-RU"/>
+          <w:lang w:val="en-US" w:eastAsia="ru-RU"/>
         </w:rPr>
       </w:pPr>
       <w:r>
@@ -3185,7 +3277,7 @@
           <w:rFonts w:ascii="Courier New" w:eastAsia="Times New Roman" w:hAnsi="Courier New" w:cs="Courier New"/>
           <w:color w:val="222222"/>
           <w:sz w:val="18"/>
-          <w:lang w:eastAsia="ru-RU"/>
+          <w:lang w:val="en-US" w:eastAsia="ru-RU"/>
         </w:rPr>
       </w:pPr>
     </w:p>
@@ -3275,7 +3367,7 @@
                     </pic:cNvPicPr>
                   </pic:nvPicPr>
                   <pic:blipFill>
-                    <a:blip r:embed="rId4" cstate="print"/>
+                    <a:blip r:embed="rId5" cstate="print"/>
                     <a:srcRect/>
                     <a:stretch>
                       <a:fillRect/>
@@ -3995,7 +4087,6 @@
           <w:b/>
           <w:sz w:val="28"/>
           <w:szCs w:val="28"/>
-          <w:lang w:val="en-US"/>
         </w:rPr>
       </w:pPr>
       <w:r>
@@ -4013,7 +4104,6 @@
           <w:b/>
           <w:sz w:val="28"/>
           <w:szCs w:val="28"/>
-          <w:lang w:val="en-US"/>
         </w:rPr>
         <w:t>:</w:t>
       </w:r>
@@ -4051,6 +4141,7 @@
           <w:sz w:val="24"/>
           <w:szCs w:val="24"/>
         </w:rPr>
+        <w:lastRenderedPageBreak/>
         <w:t>Добавление/удаление вершин</w:t>
       </w:r>
       <w:r>
@@ -4103,7 +4194,7 @@
                     </pic:cNvPicPr>
                   </pic:nvPicPr>
                   <pic:blipFill>
-                    <a:blip r:embed="rId5" cstate="print"/>
+                    <a:blip r:embed="rId6" cstate="print"/>
                     <a:srcRect/>
                     <a:stretch>
                       <a:fillRect/>
@@ -4149,7 +4240,6 @@
           <w:szCs w:val="24"/>
           <w:lang w:eastAsia="ru-RU"/>
         </w:rPr>
-        <w:lastRenderedPageBreak/>
         <w:drawing>
           <wp:inline distT="0" distB="0" distL="0" distR="0">
             <wp:extent cx="3762375" cy="2825313"/>
@@ -4168,7 +4258,7 @@
                     </pic:cNvPicPr>
                   </pic:nvPicPr>
                   <pic:blipFill>
-                    <a:blip r:embed="rId6" cstate="print"/>
+                    <a:blip r:embed="rId7" cstate="print"/>
                     <a:srcRect/>
                     <a:stretch>
                       <a:fillRect/>
@@ -4321,6 +4411,7 @@
           <w:szCs w:val="24"/>
           <w:lang w:eastAsia="ru-RU"/>
         </w:rPr>
+        <w:lastRenderedPageBreak/>
         <w:drawing>
           <wp:inline distT="0" distB="0" distL="0" distR="0">
             <wp:extent cx="3848099" cy="2886075"/>
@@ -4339,7 +4430,7 @@
                     </pic:cNvPicPr>
                   </pic:nvPicPr>
                   <pic:blipFill>
-                    <a:blip r:embed="rId7" cstate="print"/>
+                    <a:blip r:embed="rId8" cstate="print"/>
                     <a:srcRect/>
                     <a:stretch>
                       <a:fillRect/>
@@ -4410,7 +4501,6 @@
           <w:szCs w:val="24"/>
           <w:lang w:eastAsia="ru-RU"/>
         </w:rPr>
-        <w:lastRenderedPageBreak/>
         <w:drawing>
           <wp:inline distT="0" distB="0" distL="0" distR="0">
             <wp:extent cx="3848100" cy="2886075"/>
@@ -4429,7 +4519,7 @@
                     </pic:cNvPicPr>
                   </pic:nvPicPr>
                   <pic:blipFill>
-                    <a:blip r:embed="rId8" cstate="print"/>
+                    <a:blip r:embed="rId9" cstate="print"/>
                     <a:srcRect/>
                     <a:stretch>
                       <a:fillRect/>
@@ -4516,6 +4606,7 @@
           <w:szCs w:val="24"/>
           <w:lang w:eastAsia="ru-RU"/>
         </w:rPr>
+        <w:lastRenderedPageBreak/>
         <w:drawing>
           <wp:inline distT="0" distB="0" distL="0" distR="0">
             <wp:extent cx="3971925" cy="2978944"/>
@@ -4534,7 +4625,7 @@
                     </pic:cNvPicPr>
                   </pic:nvPicPr>
                   <pic:blipFill>
-                    <a:blip r:embed="rId9" cstate="print"/>
+                    <a:blip r:embed="rId10" cstate="print"/>
                     <a:srcRect/>
                     <a:stretch>
                       <a:fillRect/>
@@ -4639,7 +4730,7 @@
                     </pic:cNvPicPr>
                   </pic:nvPicPr>
                   <pic:blipFill>
-                    <a:blip r:embed="rId4" cstate="print"/>
+                    <a:blip r:embed="rId5" cstate="print"/>
                     <a:srcRect/>
                     <a:stretch>
                       <a:fillRect/>
@@ -4701,7 +4792,6 @@
           <w:szCs w:val="24"/>
           <w:lang w:eastAsia="ru-RU"/>
         </w:rPr>
-        <w:lastRenderedPageBreak/>
         <w:drawing>
           <wp:inline distT="0" distB="0" distL="0" distR="0">
             <wp:extent cx="4105910" cy="3078148"/>
@@ -4720,7 +4810,7 @@
                     </pic:cNvPicPr>
                   </pic:nvPicPr>
                   <pic:blipFill>
-                    <a:blip r:embed="rId10" cstate="print"/>
+                    <a:blip r:embed="rId11" cstate="print"/>
                     <a:srcRect/>
                     <a:stretch>
                       <a:fillRect/>
@@ -4774,6 +4864,7 @@
           <w:sz w:val="28"/>
           <w:szCs w:val="28"/>
         </w:rPr>
+        <w:lastRenderedPageBreak/>
         <w:t>Вывод:</w:t>
       </w:r>
     </w:p>
